--- a/Проект поверки/Протокол поверки Е7-30.docx
+++ b/Проект поверки/Протокол поверки Е7-30.docx
@@ -97,7 +97,21 @@
         <w:rPr>
           <w:b/>
         </w:rPr>
-        <w:t xml:space="preserve">измерителя иммитанса Е7-30  </w:t>
+        <w:t xml:space="preserve">измерителя </w:t>
+      </w:r>
+      <w:proofErr w:type="spellStart"/>
+      <w:r>
+        <w:rPr>
+          <w:b/>
+        </w:rPr>
+        <w:t>иммитанса</w:t>
+      </w:r>
+      <w:proofErr w:type="spellEnd"/>
+      <w:r>
+        <w:rPr>
+          <w:b/>
+        </w:rPr>
+        <w:t xml:space="preserve"> Е7-30  </w:t>
       </w:r>
     </w:p>
     <w:p>
@@ -136,6 +150,7 @@
         </w:rPr>
         <w:t xml:space="preserve">    </w:t>
       </w:r>
+      <w:proofErr w:type="gramStart"/>
       <w:r>
         <w:rPr>
           <w:sz w:val="22"/>
@@ -149,7 +164,15 @@
           <w:sz w:val="22"/>
           <w:szCs w:val="22"/>
         </w:rPr>
-        <w:t xml:space="preserve"> года  </w:t>
+        <w:t xml:space="preserve"> года</w:t>
+      </w:r>
+      <w:proofErr w:type="gramEnd"/>
+      <w:r>
+        <w:rPr>
+          <w:sz w:val="22"/>
+          <w:szCs w:val="22"/>
+        </w:rPr>
+        <w:t xml:space="preserve">  </w:t>
       </w:r>
       <w:r>
         <w:rPr>
@@ -298,13 +321,23 @@
         </w:rPr>
         <w:t xml:space="preserve"> </w:t>
       </w:r>
+      <w:proofErr w:type="gramStart"/>
       <w:r>
         <w:rPr>
           <w:sz w:val="22"/>
           <w:szCs w:val="22"/>
           <w:u w:val="single"/>
         </w:rPr>
-        <w:t xml:space="preserve">ЦИЛ  ОАО «МНИПИ», </w:t>
+        <w:t>ЦИЛ  ОАО</w:t>
+      </w:r>
+      <w:proofErr w:type="gramEnd"/>
+      <w:r>
+        <w:rPr>
+          <w:sz w:val="22"/>
+          <w:szCs w:val="22"/>
+          <w:u w:val="single"/>
+        </w:rPr>
+        <w:t xml:space="preserve"> «МНИПИ», </w:t>
       </w:r>
       <w:r>
         <w:rPr>
@@ -351,7 +384,25 @@
           <w:szCs w:val="22"/>
           <w:u w:val="single"/>
         </w:rPr>
-        <w:t xml:space="preserve"> г. Минск, ул. Я. Коласа, 73,  ком. 1004А, тел. 270-01-45</w:t>
+        <w:t xml:space="preserve"> г. Минск, ул. Я. Коласа, </w:t>
+      </w:r>
+      <w:proofErr w:type="gramStart"/>
+      <w:r>
+        <w:rPr>
+          <w:sz w:val="22"/>
+          <w:szCs w:val="22"/>
+          <w:u w:val="single"/>
+        </w:rPr>
+        <w:t>73,  ком</w:t>
+      </w:r>
+      <w:proofErr w:type="gramEnd"/>
+      <w:r>
+        <w:rPr>
+          <w:sz w:val="22"/>
+          <w:szCs w:val="22"/>
+          <w:u w:val="single"/>
+        </w:rPr>
+        <w:t>. 1004А, тел. 270-01-45</w:t>
       </w:r>
       <w:r>
         <w:rPr>
@@ -473,8 +524,17 @@
           <w:sz w:val="22"/>
           <w:szCs w:val="22"/>
         </w:rPr>
-        <w:t>г.    окончание  "</w:t>
+        <w:t xml:space="preserve">г.    </w:t>
       </w:r>
+      <w:proofErr w:type="gramStart"/>
+      <w:r>
+        <w:rPr>
+          <w:sz w:val="22"/>
+          <w:szCs w:val="22"/>
+        </w:rPr>
+        <w:t>окончание  "</w:t>
+      </w:r>
+      <w:proofErr w:type="gramEnd"/>
       <w:r>
         <w:rPr>
           <w:sz w:val="22"/>
@@ -584,7 +644,23 @@
           <w:sz w:val="22"/>
           <w:szCs w:val="22"/>
         </w:rPr>
-        <w:t>– относительная влажность воздуха  %       ____________________</w:t>
+        <w:t xml:space="preserve">– относительная влажность </w:t>
+      </w:r>
+      <w:proofErr w:type="gramStart"/>
+      <w:r>
+        <w:rPr>
+          <w:sz w:val="22"/>
+          <w:szCs w:val="22"/>
+        </w:rPr>
+        <w:t>воздуха  %</w:t>
+      </w:r>
+      <w:proofErr w:type="gramEnd"/>
+      <w:r>
+        <w:rPr>
+          <w:sz w:val="22"/>
+          <w:szCs w:val="22"/>
+        </w:rPr>
+        <w:t xml:space="preserve">       ____________________</w:t>
       </w:r>
     </w:p>
     <w:p>
@@ -694,7 +770,25 @@
           <w:szCs w:val="22"/>
           <w:u w:val="single"/>
         </w:rPr>
-        <w:t>частотомер Ч3-81    №      , меры емкости Р597</w:t>
+        <w:t xml:space="preserve">частотомер Ч3-81    №    </w:t>
+      </w:r>
+      <w:proofErr w:type="gramStart"/>
+      <w:r>
+        <w:rPr>
+          <w:sz w:val="22"/>
+          <w:szCs w:val="22"/>
+          <w:u w:val="single"/>
+        </w:rPr>
+        <w:t xml:space="preserve">  ,</w:t>
+      </w:r>
+      <w:proofErr w:type="gramEnd"/>
+      <w:r>
+        <w:rPr>
+          <w:sz w:val="22"/>
+          <w:szCs w:val="22"/>
+          <w:u w:val="single"/>
+        </w:rPr>
+        <w:t xml:space="preserve"> меры емкости Р597</w:t>
       </w:r>
       <w:r>
         <w:rPr>
@@ -749,7 +843,25 @@
           <w:szCs w:val="22"/>
           <w:u w:val="single"/>
         </w:rPr>
-        <w:t xml:space="preserve">№1408, магазин сопротивлений Р4830/1 №        , мера электрического сопротивления Р4017 №       , набор </w:t>
+        <w:t xml:space="preserve">№1408, магазин сопротивлений Р4830/1 №      </w:t>
+      </w:r>
+      <w:proofErr w:type="gramStart"/>
+      <w:r>
+        <w:rPr>
+          <w:sz w:val="22"/>
+          <w:szCs w:val="22"/>
+          <w:u w:val="single"/>
+        </w:rPr>
+        <w:t xml:space="preserve">  ,</w:t>
+      </w:r>
+      <w:proofErr w:type="gramEnd"/>
+      <w:r>
+        <w:rPr>
+          <w:sz w:val="22"/>
+          <w:szCs w:val="22"/>
+          <w:u w:val="single"/>
+        </w:rPr>
+        <w:t xml:space="preserve"> мера электрического сопротивления Р4017 №       , набор </w:t>
       </w:r>
     </w:p>
     <w:p>
@@ -1035,12 +1147,6 @@
         <w:gridCol w:w="2321"/>
       </w:tblGrid>
       <w:tr>
-        <w:tblPrEx>
-          <w:tblCellMar>
-            <w:top w:w="0" w:type="dxa"/>
-            <w:bottom w:w="0" w:type="dxa"/>
-          </w:tblCellMar>
-        </w:tblPrEx>
         <w:trPr>
           <w:cantSplit/>
           <w:trHeight w:val="338"/>
@@ -1251,12 +1357,6 @@
         </w:tc>
       </w:tr>
       <w:tr>
-        <w:tblPrEx>
-          <w:tblCellMar>
-            <w:top w:w="0" w:type="dxa"/>
-            <w:bottom w:w="0" w:type="dxa"/>
-          </w:tblCellMar>
-        </w:tblPrEx>
         <w:trPr>
           <w:cantSplit/>
         </w:trPr>
@@ -1343,6 +1443,7 @@
               <w:pStyle w:val="Standard"/>
               <w:jc w:val="center"/>
             </w:pPr>
+            <w:proofErr w:type="spellStart"/>
             <w:r>
               <w:rPr>
                 <w:rFonts w:eastAsia="Symbol" w:cs="Symbol"/>
@@ -1369,25 +1470,9 @@
                 <w:szCs w:val="22"/>
                 <w:vertAlign w:val="subscript"/>
               </w:rPr>
-              <w:t xml:space="preserve">ст </w:t>
-            </w:r>
-            <w:r>
-              <w:rPr>
-                <w:rFonts w:eastAsia="Symbol" w:cs="Symbol"/>
-                <w:sz w:val="22"/>
-                <w:szCs w:val="22"/>
-              </w:rPr>
-              <w:t>=1/</w:t>
-            </w:r>
-            <w:r>
-              <w:rPr>
-                <w:rFonts w:eastAsia="Symbol" w:cs="Symbol"/>
-                <w:sz w:val="22"/>
-                <w:szCs w:val="22"/>
-                <w:lang w:val="en-US"/>
-              </w:rPr>
-              <w:t>F</w:t>
-            </w:r>
+              <w:t>ст</w:t>
+            </w:r>
+            <w:proofErr w:type="spellEnd"/>
             <w:r>
               <w:rPr>
                 <w:rFonts w:eastAsia="Symbol" w:cs="Symbol"/>
@@ -1395,24 +1480,50 @@
                 <w:szCs w:val="22"/>
                 <w:vertAlign w:val="subscript"/>
               </w:rPr>
-              <w:t>уст</w:t>
-            </w:r>
-          </w:p>
-          <w:p>
-            <w:pPr>
-              <w:pStyle w:val="Standard"/>
-              <w:jc w:val="center"/>
+              <w:t xml:space="preserve"> </w:t>
+            </w:r>
+            <w:r>
               <w:rPr>
                 <w:rFonts w:eastAsia="Symbol" w:cs="Symbol"/>
                 <w:sz w:val="22"/>
                 <w:szCs w:val="22"/>
               </w:rPr>
-            </w:pPr>
+              <w:t>=1/</w:t>
+            </w:r>
             <w:r>
               <w:rPr>
                 <w:rFonts w:eastAsia="Symbol" w:cs="Symbol"/>
                 <w:sz w:val="22"/>
                 <w:szCs w:val="22"/>
+                <w:lang w:val="en-US"/>
+              </w:rPr>
+              <w:t>F</w:t>
+            </w:r>
+            <w:r>
+              <w:rPr>
+                <w:rFonts w:eastAsia="Symbol" w:cs="Symbol"/>
+                <w:sz w:val="22"/>
+                <w:szCs w:val="22"/>
+                <w:vertAlign w:val="subscript"/>
+              </w:rPr>
+              <w:t>уст</w:t>
+            </w:r>
+          </w:p>
+          <w:p>
+            <w:pPr>
+              <w:pStyle w:val="Standard"/>
+              <w:jc w:val="center"/>
+              <w:rPr>
+                <w:rFonts w:eastAsia="Symbol" w:cs="Symbol"/>
+                <w:sz w:val="22"/>
+                <w:szCs w:val="22"/>
+              </w:rPr>
+            </w:pPr>
+            <w:r>
+              <w:rPr>
+                <w:rFonts w:eastAsia="Symbol" w:cs="Symbol"/>
+                <w:sz w:val="22"/>
+                <w:szCs w:val="22"/>
               </w:rPr>
               <w:t>мкс</w:t>
             </w:r>
@@ -1478,12 +1589,6 @@
         </w:tc>
       </w:tr>
       <w:tr>
-        <w:tblPrEx>
-          <w:tblCellMar>
-            <w:top w:w="0" w:type="dxa"/>
-            <w:bottom w:w="0" w:type="dxa"/>
-          </w:tblCellMar>
-        </w:tblPrEx>
         <w:trPr>
           <w:cantSplit/>
         </w:trPr>
@@ -1586,6 +1691,8 @@
                 <w:szCs w:val="22"/>
               </w:rPr>
             </w:pPr>
+            <w:bookmarkStart w:id="0" w:name="Измерение_1_1"/>
+            <w:bookmarkEnd w:id="0"/>
           </w:p>
         </w:tc>
         <w:tc>
@@ -1671,12 +1778,6 @@
         </w:tc>
       </w:tr>
       <w:tr>
-        <w:tblPrEx>
-          <w:tblCellMar>
-            <w:top w:w="0" w:type="dxa"/>
-            <w:bottom w:w="0" w:type="dxa"/>
-          </w:tblCellMar>
-        </w:tblPrEx>
         <w:trPr>
           <w:cantSplit/>
         </w:trPr>
@@ -1778,6 +1879,8 @@
                 <w:szCs w:val="22"/>
               </w:rPr>
             </w:pPr>
+            <w:bookmarkStart w:id="1" w:name="Измерение_2_2"/>
+            <w:bookmarkEnd w:id="1"/>
           </w:p>
         </w:tc>
         <w:tc>
@@ -1861,12 +1964,6 @@
         </w:tc>
       </w:tr>
       <w:tr>
-        <w:tblPrEx>
-          <w:tblCellMar>
-            <w:top w:w="0" w:type="dxa"/>
-            <w:bottom w:w="0" w:type="dxa"/>
-          </w:tblCellMar>
-        </w:tblPrEx>
         <w:trPr>
           <w:cantSplit/>
         </w:trPr>
@@ -1968,6 +2065,8 @@
                 <w:szCs w:val="22"/>
               </w:rPr>
             </w:pPr>
+            <w:bookmarkStart w:id="2" w:name="Измерение_3_3"/>
+            <w:bookmarkEnd w:id="2"/>
           </w:p>
         </w:tc>
         <w:tc>
@@ -2051,12 +2150,6 @@
         </w:tc>
       </w:tr>
       <w:tr>
-        <w:tblPrEx>
-          <w:tblCellMar>
-            <w:top w:w="0" w:type="dxa"/>
-            <w:bottom w:w="0" w:type="dxa"/>
-          </w:tblCellMar>
-        </w:tblPrEx>
         <w:trPr>
           <w:cantSplit/>
         </w:trPr>
@@ -2164,6 +2257,8 @@
                 <w:szCs w:val="22"/>
               </w:rPr>
             </w:pPr>
+            <w:bookmarkStart w:id="3" w:name="Измерение_4_4"/>
+            <w:bookmarkEnd w:id="3"/>
           </w:p>
         </w:tc>
         <w:tc>
@@ -2247,12 +2342,6 @@
         </w:tc>
       </w:tr>
       <w:tr>
-        <w:tblPrEx>
-          <w:tblCellMar>
-            <w:top w:w="0" w:type="dxa"/>
-            <w:bottom w:w="0" w:type="dxa"/>
-          </w:tblCellMar>
-        </w:tblPrEx>
         <w:trPr>
           <w:cantSplit/>
         </w:trPr>
@@ -2360,6 +2449,8 @@
                 <w:szCs w:val="22"/>
               </w:rPr>
             </w:pPr>
+            <w:bookmarkStart w:id="4" w:name="Измерение_5_5"/>
+            <w:bookmarkEnd w:id="4"/>
           </w:p>
         </w:tc>
         <w:tc>
@@ -2443,12 +2534,6 @@
         </w:tc>
       </w:tr>
       <w:tr>
-        <w:tblPrEx>
-          <w:tblCellMar>
-            <w:top w:w="0" w:type="dxa"/>
-            <w:bottom w:w="0" w:type="dxa"/>
-          </w:tblCellMar>
-        </w:tblPrEx>
         <w:trPr>
           <w:cantSplit/>
         </w:trPr>
@@ -2556,6 +2641,8 @@
                 <w:szCs w:val="22"/>
               </w:rPr>
             </w:pPr>
+            <w:bookmarkStart w:id="5" w:name="Измерение_6_6"/>
+            <w:bookmarkEnd w:id="5"/>
           </w:p>
         </w:tc>
         <w:tc>
@@ -2639,12 +2726,6 @@
         </w:tc>
       </w:tr>
       <w:tr>
-        <w:tblPrEx>
-          <w:tblCellMar>
-            <w:top w:w="0" w:type="dxa"/>
-            <w:bottom w:w="0" w:type="dxa"/>
-          </w:tblCellMar>
-        </w:tblPrEx>
         <w:trPr>
           <w:cantSplit/>
         </w:trPr>
@@ -2758,6 +2839,8 @@
                 <w:szCs w:val="22"/>
               </w:rPr>
             </w:pPr>
+            <w:bookmarkStart w:id="6" w:name="Измерение_7_7"/>
+            <w:bookmarkEnd w:id="6"/>
           </w:p>
         </w:tc>
         <w:tc>
@@ -2904,12 +2987,6 @@
         <w:gridCol w:w="1927"/>
       </w:tblGrid>
       <w:tr>
-        <w:tblPrEx>
-          <w:tblCellMar>
-            <w:top w:w="0" w:type="dxa"/>
-            <w:bottom w:w="0" w:type="dxa"/>
-          </w:tblCellMar>
-        </w:tblPrEx>
         <w:trPr>
           <w:tblHeader/>
         </w:trPr>
@@ -3134,13 +3211,33 @@
                 <w:szCs w:val="18"/>
               </w:rPr>
             </w:pPr>
+            <w:proofErr w:type="spellStart"/>
+            <w:proofErr w:type="gramStart"/>
             <w:r>
               <w:rPr>
                 <w:rFonts w:eastAsia="Symbol" w:cs="Symbol"/>
                 <w:sz w:val="18"/>
                 <w:szCs w:val="18"/>
               </w:rPr>
-              <w:t>Действи-тельное значение</w:t>
+              <w:t>Действи</w:t>
+            </w:r>
+            <w:proofErr w:type="spellEnd"/>
+            <w:r>
+              <w:rPr>
+                <w:rFonts w:eastAsia="Symbol" w:cs="Symbol"/>
+                <w:sz w:val="18"/>
+                <w:szCs w:val="18"/>
+              </w:rPr>
+              <w:t>-тельное</w:t>
+            </w:r>
+            <w:proofErr w:type="gramEnd"/>
+            <w:r>
+              <w:rPr>
+                <w:rFonts w:eastAsia="Symbol" w:cs="Symbol"/>
+                <w:sz w:val="18"/>
+                <w:szCs w:val="18"/>
+              </w:rPr>
+              <w:t xml:space="preserve"> значение</w:t>
             </w:r>
           </w:p>
         </w:tc>
@@ -3263,12 +3360,6 @@
         </w:tc>
       </w:tr>
       <w:tr>
-        <w:tblPrEx>
-          <w:tblCellMar>
-            <w:top w:w="0" w:type="dxa"/>
-            <w:bottom w:w="0" w:type="dxa"/>
-          </w:tblCellMar>
-        </w:tblPrEx>
         <w:trPr>
           <w:cantSplit/>
         </w:trPr>
@@ -3329,9 +3420,9 @@
                   <o:lock v:ext="edit" aspectratio="t"/>
                 </v:shapetype>
                 <v:shape id="Picture 6" o:spid="_x0000_i1025" type="#_x0000_t75" style="width:71.25pt;height:24pt;visibility:visible;mso-wrap-style:square" o:ole="">
-                  <v:imagedata r:id="rId5" o:title=""/>
+                  <v:imagedata r:id="rId7" o:title=""/>
                 </v:shape>
-                <o:OLEObject Type="Embed" ProgID="PBrush" ShapeID="Picture 6" DrawAspect="Content" ObjectID="_1819472771" r:id="rId6"/>
+                <o:OLEObject Type="Embed" ProgID="PBrush" ShapeID="Picture 6" DrawAspect="Content" ObjectID="_1819746567" r:id="rId8"/>
               </w:object>
             </w:r>
           </w:p>
@@ -3346,7 +3437,21 @@
               <w:rPr>
                 <w:rFonts w:eastAsia="Symbol" w:cs="Symbol"/>
               </w:rPr>
-              <w:t>1 нФ   159,16 Ом</w:t>
+              <w:t xml:space="preserve">1 </w:t>
+            </w:r>
+            <w:proofErr w:type="spellStart"/>
+            <w:r>
+              <w:rPr>
+                <w:rFonts w:eastAsia="Symbol" w:cs="Symbol"/>
+              </w:rPr>
+              <w:t>нФ</w:t>
+            </w:r>
+            <w:proofErr w:type="spellEnd"/>
+            <w:r>
+              <w:rPr>
+                <w:rFonts w:eastAsia="Symbol" w:cs="Symbol"/>
+              </w:rPr>
+              <w:t xml:space="preserve">   159,16 Ом</w:t>
             </w:r>
           </w:p>
         </w:tc>
@@ -3532,6 +3637,8 @@
                 <w:szCs w:val="22"/>
               </w:rPr>
             </w:pPr>
+            <w:bookmarkStart w:id="7" w:name="Измерение_1_8"/>
+            <w:bookmarkEnd w:id="7"/>
           </w:p>
         </w:tc>
         <w:tc>
@@ -3618,12 +3725,6 @@
         </w:tc>
       </w:tr>
       <w:tr>
-        <w:tblPrEx>
-          <w:tblCellMar>
-            <w:top w:w="0" w:type="dxa"/>
-            <w:bottom w:w="0" w:type="dxa"/>
-          </w:tblCellMar>
-        </w:tblPrEx>
         <w:trPr>
           <w:cantSplit/>
           <w:trHeight w:val="400"/>
@@ -3666,9 +3767,9 @@
             <w:r>
               <w:object w:dxaOrig="1419" w:dyaOrig="473" w14:anchorId="270E51A8">
                 <v:shape id="Picture 5" o:spid="_x0000_i1026" type="#_x0000_t75" style="width:71.25pt;height:24pt;visibility:visible;mso-wrap-style:square" o:ole="">
-                  <v:imagedata r:id="rId5" o:title=""/>
+                  <v:imagedata r:id="rId7" o:title=""/>
                 </v:shape>
-                <o:OLEObject Type="Embed" ProgID="PBrush" ShapeID="Picture 5" DrawAspect="Content" ObjectID="_1819472772" r:id="rId7"/>
+                <o:OLEObject Type="Embed" ProgID="PBrush" ShapeID="Picture 5" DrawAspect="Content" ObjectID="_1819746568" r:id="rId9"/>
               </w:object>
             </w:r>
           </w:p>
@@ -3683,7 +3784,29 @@
               <w:rPr>
                 <w:rFonts w:eastAsia="Symbol" w:cs="Symbol"/>
               </w:rPr>
-              <w:t>1 нФ  1,5916 кОм</w:t>
+              <w:t xml:space="preserve">1 </w:t>
+            </w:r>
+            <w:proofErr w:type="spellStart"/>
+            <w:proofErr w:type="gramStart"/>
+            <w:r>
+              <w:rPr>
+                <w:rFonts w:eastAsia="Symbol" w:cs="Symbol"/>
+              </w:rPr>
+              <w:t>нФ</w:t>
+            </w:r>
+            <w:proofErr w:type="spellEnd"/>
+            <w:r>
+              <w:rPr>
+                <w:rFonts w:eastAsia="Symbol" w:cs="Symbol"/>
+              </w:rPr>
+              <w:t xml:space="preserve">  1</w:t>
+            </w:r>
+            <w:proofErr w:type="gramEnd"/>
+            <w:r>
+              <w:rPr>
+                <w:rFonts w:eastAsia="Symbol" w:cs="Symbol"/>
+              </w:rPr>
+              <w:t>,5916 кОм</w:t>
             </w:r>
           </w:p>
         </w:tc>
@@ -3866,6 +3989,8 @@
                 <w:szCs w:val="22"/>
               </w:rPr>
             </w:pPr>
+            <w:bookmarkStart w:id="8" w:name="Измерение_2_9"/>
+            <w:bookmarkEnd w:id="8"/>
           </w:p>
         </w:tc>
         <w:tc>
@@ -3942,12 +4067,6 @@
         </w:tc>
       </w:tr>
       <w:tr>
-        <w:tblPrEx>
-          <w:tblCellMar>
-            <w:top w:w="0" w:type="dxa"/>
-            <w:bottom w:w="0" w:type="dxa"/>
-          </w:tblCellMar>
-        </w:tblPrEx>
         <w:trPr>
           <w:cantSplit/>
           <w:trHeight w:val="400"/>
@@ -4131,6 +4250,8 @@
                 <w:szCs w:val="22"/>
               </w:rPr>
             </w:pPr>
+            <w:bookmarkStart w:id="9" w:name="Измерение_3_10"/>
+            <w:bookmarkEnd w:id="9"/>
           </w:p>
         </w:tc>
         <w:tc>
@@ -4207,12 +4328,6 @@
         </w:tc>
       </w:tr>
       <w:tr>
-        <w:tblPrEx>
-          <w:tblCellMar>
-            <w:top w:w="0" w:type="dxa"/>
-            <w:bottom w:w="0" w:type="dxa"/>
-          </w:tblCellMar>
-        </w:tblPrEx>
         <w:trPr>
           <w:cantSplit/>
           <w:trHeight w:val="400"/>
@@ -4255,9 +4370,9 @@
             <w:r>
               <w:object w:dxaOrig="1419" w:dyaOrig="473" w14:anchorId="6B5F5885">
                 <v:shape id="Picture 4" o:spid="_x0000_i1027" type="#_x0000_t75" style="width:71.25pt;height:24pt;visibility:visible;mso-wrap-style:square" o:ole="">
-                  <v:imagedata r:id="rId5" o:title=""/>
+                  <v:imagedata r:id="rId7" o:title=""/>
                 </v:shape>
-                <o:OLEObject Type="Embed" ProgID="PBrush" ShapeID="Picture 4" DrawAspect="Content" ObjectID="_1819472773" r:id="rId8"/>
+                <o:OLEObject Type="Embed" ProgID="PBrush" ShapeID="Picture 4" DrawAspect="Content" ObjectID="_1819746569" r:id="rId10"/>
               </w:object>
             </w:r>
           </w:p>
@@ -4272,7 +4387,29 @@
               <w:rPr>
                 <w:rFonts w:eastAsia="Symbol" w:cs="Symbol"/>
               </w:rPr>
-              <w:t>10 нФ  1,5916 кОм</w:t>
+              <w:t xml:space="preserve">10 </w:t>
+            </w:r>
+            <w:proofErr w:type="spellStart"/>
+            <w:proofErr w:type="gramStart"/>
+            <w:r>
+              <w:rPr>
+                <w:rFonts w:eastAsia="Symbol" w:cs="Symbol"/>
+              </w:rPr>
+              <w:t>нФ</w:t>
+            </w:r>
+            <w:proofErr w:type="spellEnd"/>
+            <w:r>
+              <w:rPr>
+                <w:rFonts w:eastAsia="Symbol" w:cs="Symbol"/>
+              </w:rPr>
+              <w:t xml:space="preserve">  1</w:t>
+            </w:r>
+            <w:proofErr w:type="gramEnd"/>
+            <w:r>
+              <w:rPr>
+                <w:rFonts w:eastAsia="Symbol" w:cs="Symbol"/>
+              </w:rPr>
+              <w:t>,5916 кОм</w:t>
             </w:r>
           </w:p>
         </w:tc>
@@ -4455,6 +4592,8 @@
                 <w:szCs w:val="22"/>
               </w:rPr>
             </w:pPr>
+            <w:bookmarkStart w:id="10" w:name="Измерение_4_11"/>
+            <w:bookmarkEnd w:id="10"/>
           </w:p>
         </w:tc>
         <w:tc>
@@ -4531,12 +4670,6 @@
         </w:tc>
       </w:tr>
       <w:tr>
-        <w:tblPrEx>
-          <w:tblCellMar>
-            <w:top w:w="0" w:type="dxa"/>
-            <w:bottom w:w="0" w:type="dxa"/>
-          </w:tblCellMar>
-        </w:tblPrEx>
         <w:trPr>
           <w:cantSplit/>
           <w:trHeight w:val="400"/>
@@ -4720,6 +4853,8 @@
                 <w:szCs w:val="22"/>
               </w:rPr>
             </w:pPr>
+            <w:bookmarkStart w:id="11" w:name="Измерение_5_12"/>
+            <w:bookmarkEnd w:id="11"/>
           </w:p>
         </w:tc>
         <w:tc>
@@ -4796,12 +4931,6 @@
         </w:tc>
       </w:tr>
       <w:tr>
-        <w:tblPrEx>
-          <w:tblCellMar>
-            <w:top w:w="0" w:type="dxa"/>
-            <w:bottom w:w="0" w:type="dxa"/>
-          </w:tblCellMar>
-        </w:tblPrEx>
         <w:trPr>
           <w:cantSplit/>
         </w:trPr>
@@ -4846,9 +4975,9 @@
               </w:rPr>
               <w:object w:dxaOrig="1419" w:dyaOrig="473" w14:anchorId="43D3D2E3">
                 <v:shape id="Picture 1" o:spid="_x0000_i1028" type="#_x0000_t75" style="width:71.25pt;height:24pt;visibility:visible;mso-wrap-style:square" o:ole="">
-                  <v:imagedata r:id="rId5" o:title=""/>
+                  <v:imagedata r:id="rId7" o:title=""/>
                 </v:shape>
-                <o:OLEObject Type="Embed" ProgID="PBrush" ShapeID="Picture 1" DrawAspect="Content" ObjectID="_1819472774" r:id="rId9"/>
+                <o:OLEObject Type="Embed" ProgID="PBrush" ShapeID="Picture 1" DrawAspect="Content" ObjectID="_1819746570" r:id="rId11"/>
               </w:object>
             </w:r>
           </w:p>
@@ -4871,23 +5000,41 @@
                 <w:sz w:val="20"/>
                 <w:szCs w:val="20"/>
               </w:rPr>
-              <w:t xml:space="preserve">100 нФ </w:t>
-            </w:r>
+              <w:t xml:space="preserve">100 </w:t>
+            </w:r>
+            <w:proofErr w:type="spellStart"/>
             <w:r>
               <w:rPr>
                 <w:rFonts w:eastAsia="Symbol"/>
                 <w:sz w:val="20"/>
                 <w:szCs w:val="20"/>
-                <w:lang w:val="en-US"/>
-              </w:rPr>
-              <w:t xml:space="preserve">  </w:t>
-            </w:r>
+              </w:rPr>
+              <w:t>нФ</w:t>
+            </w:r>
+            <w:proofErr w:type="spellEnd"/>
             <w:r>
               <w:rPr>
                 <w:rFonts w:eastAsia="Symbol"/>
                 <w:sz w:val="20"/>
                 <w:szCs w:val="20"/>
               </w:rPr>
+              <w:t xml:space="preserve"> </w:t>
+            </w:r>
+            <w:r>
+              <w:rPr>
+                <w:rFonts w:eastAsia="Symbol"/>
+                <w:sz w:val="20"/>
+                <w:szCs w:val="20"/>
+                <w:lang w:val="en-US"/>
+              </w:rPr>
+              <w:t xml:space="preserve">  </w:t>
+            </w:r>
+            <w:r>
+              <w:rPr>
+                <w:rFonts w:eastAsia="Symbol"/>
+                <w:sz w:val="20"/>
+                <w:szCs w:val="20"/>
+              </w:rPr>
               <w:t>1,5916кОм</w:t>
             </w:r>
           </w:p>
@@ -5074,6 +5221,8 @@
                 <w:szCs w:val="22"/>
               </w:rPr>
             </w:pPr>
+            <w:bookmarkStart w:id="12" w:name="Измерение_6_13"/>
+            <w:bookmarkEnd w:id="12"/>
           </w:p>
         </w:tc>
         <w:tc>
@@ -5152,12 +5301,6 @@
         </w:tc>
       </w:tr>
       <w:tr>
-        <w:tblPrEx>
-          <w:tblCellMar>
-            <w:top w:w="0" w:type="dxa"/>
-            <w:bottom w:w="0" w:type="dxa"/>
-          </w:tblCellMar>
-        </w:tblPrEx>
         <w:trPr>
           <w:cantSplit/>
         </w:trPr>
@@ -5187,7 +5330,21 @@
               <w:rPr>
                 <w:rFonts w:eastAsia="Symbol" w:cs="Symbol"/>
               </w:rPr>
-              <w:t>Примечание – Напряжение измерительного сигнала – 1 В,  напряжение смещения – 0 В,</w:t>
+              <w:t>Примечание – Напряжение измерительного сигнала – 1 </w:t>
+            </w:r>
+            <w:proofErr w:type="gramStart"/>
+            <w:r>
+              <w:rPr>
+                <w:rFonts w:eastAsia="Symbol" w:cs="Symbol"/>
+              </w:rPr>
+              <w:t>В,  напряжение</w:t>
+            </w:r>
+            <w:proofErr w:type="gramEnd"/>
+            <w:r>
+              <w:rPr>
+                <w:rFonts w:eastAsia="Symbol" w:cs="Symbol"/>
+              </w:rPr>
+              <w:t xml:space="preserve"> смещения – 0 В,</w:t>
             </w:r>
             <w:r>
               <w:rPr>
@@ -5263,12 +5420,6 @@
         <w:gridCol w:w="2767"/>
       </w:tblGrid>
       <w:tr>
-        <w:tblPrEx>
-          <w:tblCellMar>
-            <w:top w:w="0" w:type="dxa"/>
-            <w:bottom w:w="0" w:type="dxa"/>
-          </w:tblCellMar>
-        </w:tblPrEx>
         <w:tc>
           <w:tcPr>
             <w:tcW w:w="1300" w:type="dxa"/>
@@ -5549,12 +5700,6 @@
         </w:tc>
       </w:tr>
       <w:tr>
-        <w:tblPrEx>
-          <w:tblCellMar>
-            <w:top w:w="0" w:type="dxa"/>
-            <w:bottom w:w="0" w:type="dxa"/>
-          </w:tblCellMar>
-        </w:tblPrEx>
         <w:tc>
           <w:tcPr>
             <w:tcW w:w="1300" w:type="dxa"/>
@@ -5653,7 +5798,11 @@
             </w:tcMar>
             <w:vAlign w:val="center"/>
           </w:tcPr>
-          <w:p/>
+          <w:p>
+            <w:pPr>
+              <w:jc w:val="center"/>
+            </w:pPr>
+          </w:p>
         </w:tc>
         <w:tc>
           <w:tcPr>
@@ -5690,12 +5839,6 @@
         </w:tc>
       </w:tr>
       <w:tr>
-        <w:tblPrEx>
-          <w:tblCellMar>
-            <w:top w:w="0" w:type="dxa"/>
-            <w:bottom w:w="0" w:type="dxa"/>
-          </w:tblCellMar>
-        </w:tblPrEx>
         <w:trPr>
           <w:cantSplit/>
         </w:trPr>
@@ -5875,12 +6018,15 @@
             <w:pPr>
               <w:pStyle w:val="Standard"/>
               <w:snapToGrid w:val="0"/>
-              <w:rPr>
-                <w:rFonts w:eastAsia="Symbol" w:cs="Symbol"/>
-                <w:sz w:val="24"/>
-                <w:szCs w:val="24"/>
-              </w:rPr>
-            </w:pPr>
+              <w:jc w:val="center"/>
+              <w:rPr>
+                <w:rFonts w:eastAsia="Symbol" w:cs="Symbol"/>
+                <w:sz w:val="24"/>
+                <w:szCs w:val="24"/>
+              </w:rPr>
+            </w:pPr>
+            <w:bookmarkStart w:id="13" w:name="Измерение_7_14"/>
+            <w:bookmarkEnd w:id="13"/>
           </w:p>
         </w:tc>
         <w:tc>
@@ -5989,12 +6135,6 @@
         </w:tc>
       </w:tr>
       <w:tr>
-        <w:tblPrEx>
-          <w:tblCellMar>
-            <w:top w:w="0" w:type="dxa"/>
-            <w:bottom w:w="0" w:type="dxa"/>
-          </w:tblCellMar>
-        </w:tblPrEx>
         <w:trPr>
           <w:cantSplit/>
         </w:trPr>
@@ -6118,13 +6258,15 @@
             <w:pPr>
               <w:pStyle w:val="Standard"/>
               <w:snapToGrid w:val="0"/>
-              <w:rPr>
-                <w:rFonts w:eastAsia="Symbol" w:cs="Symbol"/>
-                <w:sz w:val="24"/>
-                <w:szCs w:val="24"/>
-                <w:vertAlign w:val="superscript"/>
-              </w:rPr>
-            </w:pPr>
+              <w:jc w:val="center"/>
+              <w:rPr>
+                <w:rFonts w:eastAsia="Symbol" w:cs="Symbol"/>
+                <w:sz w:val="24"/>
+                <w:szCs w:val="24"/>
+              </w:rPr>
+            </w:pPr>
+            <w:bookmarkStart w:id="14" w:name="Измерение_8_15"/>
+            <w:bookmarkEnd w:id="14"/>
           </w:p>
         </w:tc>
         <w:tc>
@@ -6226,12 +6368,6 @@
         </w:tc>
       </w:tr>
       <w:tr>
-        <w:tblPrEx>
-          <w:tblCellMar>
-            <w:top w:w="0" w:type="dxa"/>
-            <w:bottom w:w="0" w:type="dxa"/>
-          </w:tblCellMar>
-        </w:tblPrEx>
         <w:trPr>
           <w:cantSplit/>
         </w:trPr>
@@ -6355,12 +6491,15 @@
             <w:pPr>
               <w:pStyle w:val="Standard"/>
               <w:snapToGrid w:val="0"/>
-              <w:rPr>
-                <w:rFonts w:eastAsia="Symbol" w:cs="Symbol"/>
-                <w:sz w:val="24"/>
-                <w:szCs w:val="24"/>
-              </w:rPr>
-            </w:pPr>
+              <w:jc w:val="center"/>
+              <w:rPr>
+                <w:rFonts w:eastAsia="Symbol" w:cs="Symbol"/>
+                <w:sz w:val="24"/>
+                <w:szCs w:val="24"/>
+              </w:rPr>
+            </w:pPr>
+            <w:bookmarkStart w:id="15" w:name="Измерение_9_16"/>
+            <w:bookmarkEnd w:id="15"/>
           </w:p>
         </w:tc>
         <w:tc>
@@ -6461,12 +6600,6 @@
         </w:tc>
       </w:tr>
       <w:tr>
-        <w:tblPrEx>
-          <w:tblCellMar>
-            <w:top w:w="0" w:type="dxa"/>
-            <w:bottom w:w="0" w:type="dxa"/>
-          </w:tblCellMar>
-        </w:tblPrEx>
         <w:trPr>
           <w:cantSplit/>
         </w:trPr>
@@ -6646,12 +6779,15 @@
             <w:pPr>
               <w:pStyle w:val="Standard"/>
               <w:snapToGrid w:val="0"/>
-              <w:rPr>
-                <w:rFonts w:eastAsia="Symbol" w:cs="Symbol"/>
-                <w:sz w:val="24"/>
-                <w:szCs w:val="24"/>
-              </w:rPr>
-            </w:pPr>
+              <w:jc w:val="center"/>
+              <w:rPr>
+                <w:rFonts w:eastAsia="Symbol" w:cs="Symbol"/>
+                <w:sz w:val="24"/>
+                <w:szCs w:val="24"/>
+              </w:rPr>
+            </w:pPr>
+            <w:bookmarkStart w:id="16" w:name="Измерение_10_17"/>
+            <w:bookmarkEnd w:id="16"/>
           </w:p>
         </w:tc>
         <w:tc>
@@ -6762,12 +6898,6 @@
         </w:tc>
       </w:tr>
       <w:tr>
-        <w:tblPrEx>
-          <w:tblCellMar>
-            <w:top w:w="0" w:type="dxa"/>
-            <w:bottom w:w="0" w:type="dxa"/>
-          </w:tblCellMar>
-        </w:tblPrEx>
         <w:trPr>
           <w:cantSplit/>
         </w:trPr>
@@ -6891,13 +7021,15 @@
             <w:pPr>
               <w:pStyle w:val="Standard"/>
               <w:snapToGrid w:val="0"/>
-              <w:rPr>
-                <w:rFonts w:eastAsia="Symbol" w:cs="Symbol"/>
-                <w:sz w:val="24"/>
-                <w:szCs w:val="24"/>
-                <w:vertAlign w:val="superscript"/>
-              </w:rPr>
-            </w:pPr>
+              <w:jc w:val="center"/>
+              <w:rPr>
+                <w:rFonts w:eastAsia="Symbol" w:cs="Symbol"/>
+                <w:sz w:val="24"/>
+                <w:szCs w:val="24"/>
+              </w:rPr>
+            </w:pPr>
+            <w:bookmarkStart w:id="17" w:name="Измерение_11_18"/>
+            <w:bookmarkEnd w:id="17"/>
           </w:p>
         </w:tc>
         <w:tc>
@@ -7032,12 +7164,6 @@
         </w:tc>
       </w:tr>
       <w:tr>
-        <w:tblPrEx>
-          <w:tblCellMar>
-            <w:top w:w="0" w:type="dxa"/>
-            <w:bottom w:w="0" w:type="dxa"/>
-          </w:tblCellMar>
-        </w:tblPrEx>
         <w:trPr>
           <w:cantSplit/>
         </w:trPr>
@@ -7161,12 +7287,15 @@
             <w:pPr>
               <w:pStyle w:val="Standard"/>
               <w:snapToGrid w:val="0"/>
-              <w:rPr>
-                <w:rFonts w:eastAsia="Symbol" w:cs="Symbol"/>
-                <w:sz w:val="24"/>
-                <w:szCs w:val="24"/>
-              </w:rPr>
-            </w:pPr>
+              <w:jc w:val="center"/>
+              <w:rPr>
+                <w:rFonts w:eastAsia="Symbol" w:cs="Symbol"/>
+                <w:sz w:val="24"/>
+                <w:szCs w:val="24"/>
+              </w:rPr>
+            </w:pPr>
+            <w:bookmarkStart w:id="18" w:name="Измерение_12_19"/>
+            <w:bookmarkEnd w:id="18"/>
           </w:p>
         </w:tc>
         <w:tc>
@@ -7301,12 +7430,6 @@
         </w:tc>
       </w:tr>
       <w:tr>
-        <w:tblPrEx>
-          <w:tblCellMar>
-            <w:top w:w="0" w:type="dxa"/>
-            <w:bottom w:w="0" w:type="dxa"/>
-          </w:tblCellMar>
-        </w:tblPrEx>
         <w:trPr>
           <w:cantSplit/>
         </w:trPr>
@@ -7468,12 +7591,15 @@
             <w:pPr>
               <w:pStyle w:val="Standard"/>
               <w:snapToGrid w:val="0"/>
-              <w:rPr>
-                <w:rFonts w:eastAsia="Symbol" w:cs="Symbol"/>
-                <w:sz w:val="24"/>
-                <w:szCs w:val="24"/>
-              </w:rPr>
-            </w:pPr>
+              <w:jc w:val="center"/>
+              <w:rPr>
+                <w:rFonts w:eastAsia="Symbol" w:cs="Symbol"/>
+                <w:sz w:val="24"/>
+                <w:szCs w:val="24"/>
+              </w:rPr>
+            </w:pPr>
+            <w:bookmarkStart w:id="19" w:name="Измерение_13_20"/>
+            <w:bookmarkEnd w:id="19"/>
           </w:p>
         </w:tc>
         <w:tc>
@@ -7584,12 +7710,6 @@
         </w:tc>
       </w:tr>
       <w:tr>
-        <w:tblPrEx>
-          <w:tblCellMar>
-            <w:top w:w="0" w:type="dxa"/>
-            <w:bottom w:w="0" w:type="dxa"/>
-          </w:tblCellMar>
-        </w:tblPrEx>
         <w:trPr>
           <w:cantSplit/>
         </w:trPr>
@@ -7713,13 +7833,15 @@
             <w:pPr>
               <w:pStyle w:val="Standard"/>
               <w:snapToGrid w:val="0"/>
-              <w:rPr>
-                <w:rFonts w:eastAsia="Symbol" w:cs="Symbol"/>
-                <w:sz w:val="24"/>
-                <w:szCs w:val="24"/>
-                <w:vertAlign w:val="superscript"/>
-              </w:rPr>
-            </w:pPr>
+              <w:jc w:val="center"/>
+              <w:rPr>
+                <w:rFonts w:eastAsia="Symbol" w:cs="Symbol"/>
+                <w:sz w:val="24"/>
+                <w:szCs w:val="24"/>
+              </w:rPr>
+            </w:pPr>
+            <w:bookmarkStart w:id="20" w:name="Измерение_14_21"/>
+            <w:bookmarkEnd w:id="20"/>
           </w:p>
         </w:tc>
         <w:tc>
@@ -7854,12 +7976,6 @@
         </w:tc>
       </w:tr>
       <w:tr>
-        <w:tblPrEx>
-          <w:tblCellMar>
-            <w:top w:w="0" w:type="dxa"/>
-            <w:bottom w:w="0" w:type="dxa"/>
-          </w:tblCellMar>
-        </w:tblPrEx>
         <w:trPr>
           <w:cantSplit/>
         </w:trPr>
@@ -7983,12 +8099,15 @@
             <w:pPr>
               <w:pStyle w:val="Standard"/>
               <w:snapToGrid w:val="0"/>
-              <w:rPr>
-                <w:rFonts w:eastAsia="Symbol" w:cs="Symbol"/>
-                <w:sz w:val="24"/>
-                <w:szCs w:val="24"/>
-              </w:rPr>
-            </w:pPr>
+              <w:jc w:val="center"/>
+              <w:rPr>
+                <w:rFonts w:eastAsia="Symbol" w:cs="Symbol"/>
+                <w:sz w:val="24"/>
+                <w:szCs w:val="24"/>
+              </w:rPr>
+            </w:pPr>
+            <w:bookmarkStart w:id="21" w:name="Измерение_15_22"/>
+            <w:bookmarkEnd w:id="21"/>
           </w:p>
         </w:tc>
         <w:tc>
@@ -8123,12 +8242,6 @@
         </w:tc>
       </w:tr>
       <w:tr>
-        <w:tblPrEx>
-          <w:tblCellMar>
-            <w:top w:w="0" w:type="dxa"/>
-            <w:bottom w:w="0" w:type="dxa"/>
-          </w:tblCellMar>
-        </w:tblPrEx>
         <w:trPr>
           <w:cantSplit/>
         </w:trPr>
@@ -8252,12 +8365,15 @@
             <w:pPr>
               <w:pStyle w:val="Standard"/>
               <w:snapToGrid w:val="0"/>
-              <w:rPr>
-                <w:rFonts w:eastAsia="Symbol" w:cs="Symbol"/>
-                <w:sz w:val="24"/>
-                <w:szCs w:val="24"/>
-              </w:rPr>
-            </w:pPr>
+              <w:jc w:val="center"/>
+              <w:rPr>
+                <w:rFonts w:eastAsia="Symbol" w:cs="Symbol"/>
+                <w:sz w:val="24"/>
+                <w:szCs w:val="24"/>
+              </w:rPr>
+            </w:pPr>
+            <w:bookmarkStart w:id="22" w:name="Измерение_16_23"/>
+            <w:bookmarkEnd w:id="22"/>
           </w:p>
         </w:tc>
         <w:tc>
@@ -8383,12 +8499,6 @@
         </w:tc>
       </w:tr>
       <w:tr>
-        <w:tblPrEx>
-          <w:tblCellMar>
-            <w:top w:w="0" w:type="dxa"/>
-            <w:bottom w:w="0" w:type="dxa"/>
-          </w:tblCellMar>
-        </w:tblPrEx>
         <w:trPr>
           <w:cantSplit/>
         </w:trPr>
@@ -8568,12 +8678,15 @@
             <w:pPr>
               <w:pStyle w:val="Standard"/>
               <w:snapToGrid w:val="0"/>
-              <w:rPr>
-                <w:rFonts w:eastAsia="Symbol" w:cs="Symbol"/>
-                <w:sz w:val="24"/>
-                <w:szCs w:val="24"/>
-              </w:rPr>
-            </w:pPr>
+              <w:jc w:val="center"/>
+              <w:rPr>
+                <w:rFonts w:eastAsia="Symbol" w:cs="Symbol"/>
+                <w:sz w:val="24"/>
+                <w:szCs w:val="24"/>
+              </w:rPr>
+            </w:pPr>
+            <w:bookmarkStart w:id="23" w:name="Измерение_17_24"/>
+            <w:bookmarkEnd w:id="23"/>
           </w:p>
         </w:tc>
         <w:tc>
@@ -8689,6 +8802,7 @@
               </w:rPr>
               <w:t xml:space="preserve"> </w:t>
             </w:r>
+            <w:proofErr w:type="spellStart"/>
             <w:r>
               <w:rPr>
                 <w:rFonts w:eastAsia="Symbol" w:cs="Symbol"/>
@@ -8697,6 +8811,7 @@
               </w:rPr>
               <w:t>кО</w:t>
             </w:r>
+            <w:proofErr w:type="spellEnd"/>
             <w:r>
               <w:rPr>
                 <w:rFonts w:eastAsia="Symbol" w:cs="Symbol"/>
@@ -8710,12 +8825,6 @@
         </w:tc>
       </w:tr>
       <w:tr>
-        <w:tblPrEx>
-          <w:tblCellMar>
-            <w:top w:w="0" w:type="dxa"/>
-            <w:bottom w:w="0" w:type="dxa"/>
-          </w:tblCellMar>
-        </w:tblPrEx>
         <w:trPr>
           <w:cantSplit/>
         </w:trPr>
@@ -8839,13 +8948,15 @@
             <w:pPr>
               <w:pStyle w:val="Standard"/>
               <w:snapToGrid w:val="0"/>
-              <w:rPr>
-                <w:rFonts w:eastAsia="Symbol" w:cs="Symbol"/>
-                <w:sz w:val="24"/>
-                <w:szCs w:val="24"/>
-                <w:vertAlign w:val="superscript"/>
-              </w:rPr>
-            </w:pPr>
+              <w:jc w:val="center"/>
+              <w:rPr>
+                <w:rFonts w:eastAsia="Symbol" w:cs="Symbol"/>
+                <w:sz w:val="24"/>
+                <w:szCs w:val="24"/>
+              </w:rPr>
+            </w:pPr>
+            <w:bookmarkStart w:id="24" w:name="Измерение_18_25"/>
+            <w:bookmarkEnd w:id="24"/>
           </w:p>
         </w:tc>
         <w:tc>
@@ -8968,6 +9079,7 @@
               </w:rPr>
               <w:t xml:space="preserve"> </w:t>
             </w:r>
+            <w:proofErr w:type="spellStart"/>
             <w:r>
               <w:rPr>
                 <w:rFonts w:eastAsia="Symbol" w:cs="Symbol"/>
@@ -8976,6 +9088,7 @@
               </w:rPr>
               <w:t>кО</w:t>
             </w:r>
+            <w:proofErr w:type="spellEnd"/>
             <w:r>
               <w:rPr>
                 <w:rFonts w:eastAsia="Symbol" w:cs="Symbol"/>
@@ -8989,12 +9102,6 @@
         </w:tc>
       </w:tr>
       <w:tr>
-        <w:tblPrEx>
-          <w:tblCellMar>
-            <w:top w:w="0" w:type="dxa"/>
-            <w:bottom w:w="0" w:type="dxa"/>
-          </w:tblCellMar>
-        </w:tblPrEx>
         <w:trPr>
           <w:cantSplit/>
         </w:trPr>
@@ -9118,12 +9225,15 @@
             <w:pPr>
               <w:pStyle w:val="Standard"/>
               <w:snapToGrid w:val="0"/>
-              <w:rPr>
-                <w:rFonts w:eastAsia="Symbol" w:cs="Symbol"/>
-                <w:sz w:val="24"/>
-                <w:szCs w:val="24"/>
-              </w:rPr>
-            </w:pPr>
+              <w:jc w:val="center"/>
+              <w:rPr>
+                <w:rFonts w:eastAsia="Symbol" w:cs="Symbol"/>
+                <w:sz w:val="24"/>
+                <w:szCs w:val="24"/>
+              </w:rPr>
+            </w:pPr>
+            <w:bookmarkStart w:id="25" w:name="Измерение_19_26"/>
+            <w:bookmarkEnd w:id="25"/>
           </w:p>
         </w:tc>
         <w:tc>
@@ -9246,6 +9356,7 @@
               </w:rPr>
               <w:t xml:space="preserve"> </w:t>
             </w:r>
+            <w:proofErr w:type="spellStart"/>
             <w:r>
               <w:rPr>
                 <w:rFonts w:eastAsia="Symbol" w:cs="Symbol"/>
@@ -9254,6 +9365,7 @@
               </w:rPr>
               <w:t>кО</w:t>
             </w:r>
+            <w:proofErr w:type="spellEnd"/>
             <w:r>
               <w:rPr>
                 <w:rFonts w:eastAsia="Symbol" w:cs="Symbol"/>
@@ -9267,12 +9379,6 @@
         </w:tc>
       </w:tr>
       <w:tr>
-        <w:tblPrEx>
-          <w:tblCellMar>
-            <w:top w:w="0" w:type="dxa"/>
-            <w:bottom w:w="0" w:type="dxa"/>
-          </w:tblCellMar>
-        </w:tblPrEx>
         <w:trPr>
           <w:cantSplit/>
         </w:trPr>
@@ -9396,12 +9502,15 @@
             <w:pPr>
               <w:pStyle w:val="Standard"/>
               <w:snapToGrid w:val="0"/>
-              <w:rPr>
-                <w:rFonts w:eastAsia="Symbol" w:cs="Symbol"/>
-                <w:sz w:val="24"/>
-                <w:szCs w:val="24"/>
-              </w:rPr>
-            </w:pPr>
+              <w:jc w:val="center"/>
+              <w:rPr>
+                <w:rFonts w:eastAsia="Symbol" w:cs="Symbol"/>
+                <w:sz w:val="24"/>
+                <w:szCs w:val="24"/>
+              </w:rPr>
+            </w:pPr>
+            <w:bookmarkStart w:id="26" w:name="Измерение_20_27"/>
+            <w:bookmarkEnd w:id="26"/>
           </w:p>
         </w:tc>
         <w:tc>
@@ -9524,6 +9633,7 @@
               </w:rPr>
               <w:t xml:space="preserve"> </w:t>
             </w:r>
+            <w:proofErr w:type="spellStart"/>
             <w:r>
               <w:rPr>
                 <w:rFonts w:eastAsia="Symbol" w:cs="Symbol"/>
@@ -9532,6 +9642,7 @@
               </w:rPr>
               <w:t>кО</w:t>
             </w:r>
+            <w:proofErr w:type="spellEnd"/>
             <w:r>
               <w:rPr>
                 <w:rFonts w:eastAsia="Symbol" w:cs="Symbol"/>
@@ -9545,12 +9656,6 @@
         </w:tc>
       </w:tr>
       <w:tr>
-        <w:tblPrEx>
-          <w:tblCellMar>
-            <w:top w:w="0" w:type="dxa"/>
-            <w:bottom w:w="0" w:type="dxa"/>
-          </w:tblCellMar>
-        </w:tblPrEx>
         <w:trPr>
           <w:cantSplit/>
         </w:trPr>
@@ -9712,12 +9817,15 @@
             <w:pPr>
               <w:pStyle w:val="Standard"/>
               <w:snapToGrid w:val="0"/>
-              <w:rPr>
-                <w:rFonts w:eastAsia="Symbol" w:cs="Symbol"/>
-                <w:sz w:val="24"/>
-                <w:szCs w:val="24"/>
-              </w:rPr>
-            </w:pPr>
+              <w:jc w:val="center"/>
+              <w:rPr>
+                <w:rFonts w:eastAsia="Symbol" w:cs="Symbol"/>
+                <w:sz w:val="24"/>
+                <w:szCs w:val="24"/>
+              </w:rPr>
+            </w:pPr>
+            <w:bookmarkStart w:id="27" w:name="Измерение_21_28"/>
+            <w:bookmarkEnd w:id="27"/>
           </w:p>
         </w:tc>
         <w:tc>
@@ -9840,6 +9948,7 @@
               </w:rPr>
               <w:t xml:space="preserve"> </w:t>
             </w:r>
+            <w:proofErr w:type="spellStart"/>
             <w:r>
               <w:rPr>
                 <w:rFonts w:eastAsia="Symbol" w:cs="Symbol"/>
@@ -9848,6 +9957,7 @@
               </w:rPr>
               <w:t>кО</w:t>
             </w:r>
+            <w:proofErr w:type="spellEnd"/>
             <w:r>
               <w:rPr>
                 <w:rFonts w:eastAsia="Symbol" w:cs="Symbol"/>
@@ -9861,12 +9971,6 @@
         </w:tc>
       </w:tr>
       <w:tr>
-        <w:tblPrEx>
-          <w:tblCellMar>
-            <w:top w:w="0" w:type="dxa"/>
-            <w:bottom w:w="0" w:type="dxa"/>
-          </w:tblCellMar>
-        </w:tblPrEx>
         <w:trPr>
           <w:cantSplit/>
         </w:trPr>
@@ -9990,13 +10094,15 @@
             <w:pPr>
               <w:pStyle w:val="Standard"/>
               <w:snapToGrid w:val="0"/>
-              <w:rPr>
-                <w:rFonts w:eastAsia="Symbol" w:cs="Symbol"/>
-                <w:sz w:val="24"/>
-                <w:szCs w:val="24"/>
-                <w:vertAlign w:val="superscript"/>
-              </w:rPr>
-            </w:pPr>
+              <w:jc w:val="center"/>
+              <w:rPr>
+                <w:rFonts w:eastAsia="Symbol" w:cs="Symbol"/>
+                <w:sz w:val="24"/>
+                <w:szCs w:val="24"/>
+              </w:rPr>
+            </w:pPr>
+            <w:bookmarkStart w:id="28" w:name="Измерение_22_29"/>
+            <w:bookmarkEnd w:id="28"/>
           </w:p>
         </w:tc>
         <w:tc>
@@ -10119,6 +10225,7 @@
               </w:rPr>
               <w:t xml:space="preserve"> </w:t>
             </w:r>
+            <w:proofErr w:type="spellStart"/>
             <w:r>
               <w:rPr>
                 <w:rFonts w:eastAsia="Symbol" w:cs="Symbol"/>
@@ -10127,6 +10234,7 @@
               </w:rPr>
               <w:t>кО</w:t>
             </w:r>
+            <w:proofErr w:type="spellEnd"/>
             <w:r>
               <w:rPr>
                 <w:rFonts w:eastAsia="Symbol" w:cs="Symbol"/>
@@ -10140,12 +10248,6 @@
         </w:tc>
       </w:tr>
       <w:tr>
-        <w:tblPrEx>
-          <w:tblCellMar>
-            <w:top w:w="0" w:type="dxa"/>
-            <w:bottom w:w="0" w:type="dxa"/>
-          </w:tblCellMar>
-        </w:tblPrEx>
         <w:trPr>
           <w:cantSplit/>
         </w:trPr>
@@ -10269,12 +10371,15 @@
             <w:pPr>
               <w:pStyle w:val="Standard"/>
               <w:snapToGrid w:val="0"/>
-              <w:rPr>
-                <w:rFonts w:eastAsia="Symbol" w:cs="Symbol"/>
-                <w:sz w:val="24"/>
-                <w:szCs w:val="24"/>
-              </w:rPr>
-            </w:pPr>
+              <w:jc w:val="center"/>
+              <w:rPr>
+                <w:rFonts w:eastAsia="Symbol" w:cs="Symbol"/>
+                <w:sz w:val="24"/>
+                <w:szCs w:val="24"/>
+              </w:rPr>
+            </w:pPr>
+            <w:bookmarkStart w:id="29" w:name="Измерение_23_30"/>
+            <w:bookmarkEnd w:id="29"/>
           </w:p>
         </w:tc>
         <w:tc>
@@ -10356,6 +10461,7 @@
               </w:rPr>
               <w:t xml:space="preserve">99,920 – 100,08 </w:t>
             </w:r>
+            <w:proofErr w:type="spellStart"/>
             <w:r>
               <w:rPr>
                 <w:rFonts w:eastAsia="Symbol" w:cs="Symbol"/>
@@ -10364,6 +10470,7 @@
               </w:rPr>
               <w:t>кО</w:t>
             </w:r>
+            <w:proofErr w:type="spellEnd"/>
             <w:r>
               <w:rPr>
                 <w:rFonts w:eastAsia="Symbol" w:cs="Symbol"/>
@@ -10377,12 +10484,6 @@
         </w:tc>
       </w:tr>
       <w:tr>
-        <w:tblPrEx>
-          <w:tblCellMar>
-            <w:top w:w="0" w:type="dxa"/>
-            <w:bottom w:w="0" w:type="dxa"/>
-          </w:tblCellMar>
-        </w:tblPrEx>
         <w:trPr>
           <w:cantSplit/>
         </w:trPr>
@@ -10506,12 +10607,15 @@
             <w:pPr>
               <w:pStyle w:val="Standard"/>
               <w:snapToGrid w:val="0"/>
-              <w:rPr>
-                <w:rFonts w:eastAsia="Symbol" w:cs="Symbol"/>
-                <w:sz w:val="24"/>
-                <w:szCs w:val="24"/>
-              </w:rPr>
-            </w:pPr>
+              <w:jc w:val="center"/>
+              <w:rPr>
+                <w:rFonts w:eastAsia="Symbol" w:cs="Symbol"/>
+                <w:sz w:val="24"/>
+                <w:szCs w:val="24"/>
+              </w:rPr>
+            </w:pPr>
+            <w:bookmarkStart w:id="30" w:name="Измерение_24_31"/>
+            <w:bookmarkEnd w:id="30"/>
           </w:p>
         </w:tc>
         <w:tc>
@@ -10634,6 +10738,7 @@
               </w:rPr>
               <w:t xml:space="preserve"> </w:t>
             </w:r>
+            <w:proofErr w:type="spellStart"/>
             <w:r>
               <w:rPr>
                 <w:rFonts w:eastAsia="Symbol" w:cs="Symbol"/>
@@ -10642,6 +10747,7 @@
               </w:rPr>
               <w:t>кО</w:t>
             </w:r>
+            <w:proofErr w:type="spellEnd"/>
             <w:r>
               <w:rPr>
                 <w:rFonts w:eastAsia="Symbol" w:cs="Symbol"/>
@@ -10655,12 +10761,6 @@
         </w:tc>
       </w:tr>
       <w:tr>
-        <w:tblPrEx>
-          <w:tblCellMar>
-            <w:top w:w="0" w:type="dxa"/>
-            <w:bottom w:w="0" w:type="dxa"/>
-          </w:tblCellMar>
-        </w:tblPrEx>
         <w:trPr>
           <w:cantSplit/>
         </w:trPr>
@@ -10784,12 +10884,15 @@
             <w:pPr>
               <w:pStyle w:val="Standard"/>
               <w:snapToGrid w:val="0"/>
-              <w:rPr>
-                <w:rFonts w:eastAsia="Symbol" w:cs="Symbol"/>
-                <w:sz w:val="24"/>
-                <w:szCs w:val="24"/>
-              </w:rPr>
-            </w:pPr>
+              <w:jc w:val="center"/>
+              <w:rPr>
+                <w:rFonts w:eastAsia="Symbol" w:cs="Symbol"/>
+                <w:sz w:val="24"/>
+                <w:szCs w:val="24"/>
+              </w:rPr>
+            </w:pPr>
+            <w:bookmarkStart w:id="31" w:name="Измерение_25_32"/>
+            <w:bookmarkEnd w:id="31"/>
           </w:p>
         </w:tc>
         <w:tc>
@@ -10901,8 +11004,18 @@
                 <w:sz w:val="24"/>
                 <w:szCs w:val="24"/>
               </w:rPr>
-              <w:t>72 кО</w:t>
-            </w:r>
+              <w:t xml:space="preserve">72 </w:t>
+            </w:r>
+            <w:proofErr w:type="spellStart"/>
+            <w:r>
+              <w:rPr>
+                <w:rFonts w:eastAsia="Symbol" w:cs="Symbol"/>
+                <w:sz w:val="24"/>
+                <w:szCs w:val="24"/>
+              </w:rPr>
+              <w:t>кО</w:t>
+            </w:r>
+            <w:proofErr w:type="spellEnd"/>
             <w:r>
               <w:rPr>
                 <w:rFonts w:eastAsia="Symbol" w:cs="Symbol"/>
@@ -10916,12 +11029,6 @@
         </w:tc>
       </w:tr>
       <w:tr>
-        <w:tblPrEx>
-          <w:tblCellMar>
-            <w:top w:w="0" w:type="dxa"/>
-            <w:bottom w:w="0" w:type="dxa"/>
-          </w:tblCellMar>
-        </w:tblPrEx>
         <w:trPr>
           <w:cantSplit/>
         </w:trPr>
@@ -10977,7 +11084,25 @@
                 <w:sz w:val="24"/>
                 <w:szCs w:val="24"/>
               </w:rPr>
-              <w:t>(100 мкСм)</w:t>
+              <w:t xml:space="preserve">(100 </w:t>
+            </w:r>
+            <w:proofErr w:type="spellStart"/>
+            <w:r>
+              <w:rPr>
+                <w:rFonts w:eastAsia="Symbol" w:cs="Symbol"/>
+                <w:sz w:val="24"/>
+                <w:szCs w:val="24"/>
+              </w:rPr>
+              <w:t>мкСм</w:t>
+            </w:r>
+            <w:proofErr w:type="spellEnd"/>
+            <w:r>
+              <w:rPr>
+                <w:rFonts w:eastAsia="Symbol" w:cs="Symbol"/>
+                <w:sz w:val="24"/>
+                <w:szCs w:val="24"/>
+              </w:rPr>
+              <w:t>)</w:t>
             </w:r>
           </w:p>
         </w:tc>
@@ -11119,12 +11244,15 @@
             <w:pPr>
               <w:pStyle w:val="Standard"/>
               <w:snapToGrid w:val="0"/>
-              <w:rPr>
-                <w:rFonts w:eastAsia="Symbol" w:cs="Symbol"/>
-                <w:sz w:val="24"/>
-                <w:szCs w:val="24"/>
-              </w:rPr>
-            </w:pPr>
+              <w:jc w:val="center"/>
+              <w:rPr>
+                <w:rFonts w:eastAsia="Symbol" w:cs="Symbol"/>
+                <w:sz w:val="24"/>
+                <w:szCs w:val="24"/>
+              </w:rPr>
+            </w:pPr>
+            <w:bookmarkStart w:id="32" w:name="Измерение_26_33"/>
+            <w:bookmarkEnd w:id="32"/>
           </w:p>
         </w:tc>
         <w:tc>
@@ -11247,6 +11375,7 @@
               </w:rPr>
               <w:t xml:space="preserve"> </w:t>
             </w:r>
+            <w:proofErr w:type="spellStart"/>
             <w:r>
               <w:rPr>
                 <w:rFonts w:eastAsia="Symbol" w:cs="Symbol"/>
@@ -11255,6 +11384,7 @@
               </w:rPr>
               <w:t>кО</w:t>
             </w:r>
+            <w:proofErr w:type="spellEnd"/>
             <w:r>
               <w:rPr>
                 <w:rFonts w:eastAsia="Symbol" w:cs="Symbol"/>
@@ -11268,12 +11398,6 @@
         </w:tc>
       </w:tr>
       <w:tr>
-        <w:tblPrEx>
-          <w:tblCellMar>
-            <w:top w:w="0" w:type="dxa"/>
-            <w:bottom w:w="0" w:type="dxa"/>
-          </w:tblCellMar>
-        </w:tblPrEx>
         <w:trPr>
           <w:cantSplit/>
         </w:trPr>
@@ -11396,13 +11520,15 @@
             <w:pPr>
               <w:pStyle w:val="Standard"/>
               <w:snapToGrid w:val="0"/>
-              <w:rPr>
-                <w:rFonts w:eastAsia="Symbol" w:cs="Symbol"/>
-                <w:sz w:val="24"/>
-                <w:szCs w:val="24"/>
-                <w:vertAlign w:val="superscript"/>
-              </w:rPr>
-            </w:pPr>
+              <w:jc w:val="center"/>
+              <w:rPr>
+                <w:rFonts w:eastAsia="Symbol" w:cs="Symbol"/>
+                <w:sz w:val="24"/>
+                <w:szCs w:val="24"/>
+              </w:rPr>
+            </w:pPr>
+            <w:bookmarkStart w:id="33" w:name="Измерение_27_34"/>
+            <w:bookmarkEnd w:id="33"/>
           </w:p>
         </w:tc>
         <w:tc>
@@ -11525,6 +11651,7 @@
               </w:rPr>
               <w:t xml:space="preserve"> </w:t>
             </w:r>
+            <w:proofErr w:type="spellStart"/>
             <w:r>
               <w:rPr>
                 <w:rFonts w:eastAsia="Symbol" w:cs="Symbol"/>
@@ -11533,6 +11660,7 @@
               </w:rPr>
               <w:t>кО</w:t>
             </w:r>
+            <w:proofErr w:type="spellEnd"/>
             <w:r>
               <w:rPr>
                 <w:rFonts w:eastAsia="Symbol" w:cs="Symbol"/>
@@ -11546,12 +11674,6 @@
         </w:tc>
       </w:tr>
       <w:tr>
-        <w:tblPrEx>
-          <w:tblCellMar>
-            <w:top w:w="0" w:type="dxa"/>
-            <w:bottom w:w="0" w:type="dxa"/>
-          </w:tblCellMar>
-        </w:tblPrEx>
         <w:trPr>
           <w:cantSplit/>
         </w:trPr>
@@ -11674,12 +11796,15 @@
             <w:pPr>
               <w:pStyle w:val="Standard"/>
               <w:snapToGrid w:val="0"/>
-              <w:rPr>
-                <w:rFonts w:eastAsia="Symbol" w:cs="Symbol"/>
-                <w:sz w:val="24"/>
-                <w:szCs w:val="24"/>
-              </w:rPr>
-            </w:pPr>
+              <w:jc w:val="center"/>
+              <w:rPr>
+                <w:rFonts w:eastAsia="Symbol" w:cs="Symbol"/>
+                <w:sz w:val="24"/>
+                <w:szCs w:val="24"/>
+              </w:rPr>
+            </w:pPr>
+            <w:bookmarkStart w:id="34" w:name="Измерение_28_35"/>
+            <w:bookmarkEnd w:id="34"/>
           </w:p>
         </w:tc>
         <w:tc>
@@ -11775,8 +11900,18 @@
                 <w:sz w:val="24"/>
                 <w:szCs w:val="24"/>
               </w:rPr>
-              <w:t>10,008 кО</w:t>
-            </w:r>
+              <w:t xml:space="preserve">10,008 </w:t>
+            </w:r>
+            <w:proofErr w:type="spellStart"/>
+            <w:r>
+              <w:rPr>
+                <w:rFonts w:eastAsia="Symbol" w:cs="Symbol"/>
+                <w:sz w:val="24"/>
+                <w:szCs w:val="24"/>
+              </w:rPr>
+              <w:t>кО</w:t>
+            </w:r>
+            <w:proofErr w:type="spellEnd"/>
             <w:r>
               <w:rPr>
                 <w:rFonts w:eastAsia="Symbol" w:cs="Symbol"/>
@@ -11790,12 +11925,6 @@
         </w:tc>
       </w:tr>
       <w:tr>
-        <w:tblPrEx>
-          <w:tblCellMar>
-            <w:top w:w="0" w:type="dxa"/>
-            <w:bottom w:w="0" w:type="dxa"/>
-          </w:tblCellMar>
-        </w:tblPrEx>
         <w:trPr>
           <w:cantSplit/>
         </w:trPr>
@@ -11918,12 +12047,15 @@
             <w:pPr>
               <w:pStyle w:val="Standard"/>
               <w:snapToGrid w:val="0"/>
-              <w:rPr>
-                <w:rFonts w:eastAsia="Symbol" w:cs="Symbol"/>
-                <w:sz w:val="24"/>
-                <w:szCs w:val="24"/>
-              </w:rPr>
-            </w:pPr>
+              <w:jc w:val="center"/>
+              <w:rPr>
+                <w:rFonts w:eastAsia="Symbol" w:cs="Symbol"/>
+                <w:sz w:val="24"/>
+                <w:szCs w:val="24"/>
+              </w:rPr>
+            </w:pPr>
+            <w:bookmarkStart w:id="35" w:name="Измерение_29_36"/>
+            <w:bookmarkEnd w:id="35"/>
           </w:p>
         </w:tc>
         <w:tc>
@@ -12046,6 +12178,7 @@
               </w:rPr>
               <w:t xml:space="preserve"> </w:t>
             </w:r>
+            <w:proofErr w:type="spellStart"/>
             <w:r>
               <w:rPr>
                 <w:rFonts w:eastAsia="Symbol" w:cs="Symbol"/>
@@ -12054,6 +12187,7 @@
               </w:rPr>
               <w:t>кО</w:t>
             </w:r>
+            <w:proofErr w:type="spellEnd"/>
             <w:r>
               <w:rPr>
                 <w:rFonts w:eastAsia="Symbol" w:cs="Symbol"/>
@@ -12067,12 +12201,6 @@
         </w:tc>
       </w:tr>
       <w:tr>
-        <w:tblPrEx>
-          <w:tblCellMar>
-            <w:top w:w="0" w:type="dxa"/>
-            <w:bottom w:w="0" w:type="dxa"/>
-          </w:tblCellMar>
-        </w:tblPrEx>
         <w:trPr>
           <w:cantSplit/>
         </w:trPr>
@@ -12195,12 +12323,15 @@
             <w:pPr>
               <w:pStyle w:val="Standard"/>
               <w:snapToGrid w:val="0"/>
-              <w:rPr>
-                <w:rFonts w:eastAsia="Symbol" w:cs="Symbol"/>
-                <w:sz w:val="24"/>
-                <w:szCs w:val="24"/>
-              </w:rPr>
-            </w:pPr>
+              <w:jc w:val="center"/>
+              <w:rPr>
+                <w:rFonts w:eastAsia="Symbol" w:cs="Symbol"/>
+                <w:sz w:val="24"/>
+                <w:szCs w:val="24"/>
+              </w:rPr>
+            </w:pPr>
+            <w:bookmarkStart w:id="36" w:name="Измерение_30_37"/>
+            <w:bookmarkEnd w:id="36"/>
           </w:p>
         </w:tc>
         <w:tc>
@@ -12312,8 +12443,18 @@
                 <w:sz w:val="24"/>
                 <w:szCs w:val="24"/>
               </w:rPr>
-              <w:t>72 кО</w:t>
-            </w:r>
+              <w:t xml:space="preserve">72 </w:t>
+            </w:r>
+            <w:proofErr w:type="spellStart"/>
+            <w:r>
+              <w:rPr>
+                <w:rFonts w:eastAsia="Symbol" w:cs="Symbol"/>
+                <w:sz w:val="24"/>
+                <w:szCs w:val="24"/>
+              </w:rPr>
+              <w:t>кО</w:t>
+            </w:r>
+            <w:proofErr w:type="spellEnd"/>
             <w:r>
               <w:rPr>
                 <w:rFonts w:eastAsia="Symbol" w:cs="Symbol"/>
@@ -12327,12 +12468,6 @@
         </w:tc>
       </w:tr>
       <w:tr>
-        <w:tblPrEx>
-          <w:tblCellMar>
-            <w:top w:w="0" w:type="dxa"/>
-            <w:bottom w:w="0" w:type="dxa"/>
-          </w:tblCellMar>
-        </w:tblPrEx>
         <w:trPr>
           <w:cantSplit/>
         </w:trPr>
@@ -12492,12 +12627,15 @@
             <w:pPr>
               <w:pStyle w:val="Standard"/>
               <w:snapToGrid w:val="0"/>
-              <w:rPr>
-                <w:rFonts w:eastAsia="Symbol" w:cs="Symbol"/>
-                <w:sz w:val="24"/>
-                <w:szCs w:val="24"/>
-              </w:rPr>
-            </w:pPr>
+              <w:jc w:val="center"/>
+              <w:rPr>
+                <w:rFonts w:eastAsia="Symbol" w:cs="Symbol"/>
+                <w:sz w:val="24"/>
+                <w:szCs w:val="24"/>
+              </w:rPr>
+            </w:pPr>
+            <w:bookmarkStart w:id="37" w:name="Измерение_31_38"/>
+            <w:bookmarkEnd w:id="37"/>
           </w:p>
         </w:tc>
         <w:tc>
@@ -12620,6 +12758,7 @@
               </w:rPr>
               <w:t xml:space="preserve"> </w:t>
             </w:r>
+            <w:proofErr w:type="spellStart"/>
             <w:r>
               <w:rPr>
                 <w:rFonts w:eastAsia="Symbol" w:cs="Symbol"/>
@@ -12628,6 +12767,7 @@
               </w:rPr>
               <w:t>кО</w:t>
             </w:r>
+            <w:proofErr w:type="spellEnd"/>
             <w:r>
               <w:rPr>
                 <w:rFonts w:eastAsia="Symbol" w:cs="Symbol"/>
@@ -12641,12 +12781,6 @@
         </w:tc>
       </w:tr>
       <w:tr>
-        <w:tblPrEx>
-          <w:tblCellMar>
-            <w:top w:w="0" w:type="dxa"/>
-            <w:bottom w:w="0" w:type="dxa"/>
-          </w:tblCellMar>
-        </w:tblPrEx>
         <w:trPr>
           <w:cantSplit/>
         </w:trPr>
@@ -12768,13 +12902,15 @@
             <w:pPr>
               <w:pStyle w:val="Standard"/>
               <w:snapToGrid w:val="0"/>
-              <w:rPr>
-                <w:rFonts w:eastAsia="Symbol" w:cs="Symbol"/>
-                <w:sz w:val="24"/>
-                <w:szCs w:val="24"/>
-                <w:vertAlign w:val="superscript"/>
-              </w:rPr>
-            </w:pPr>
+              <w:jc w:val="center"/>
+              <w:rPr>
+                <w:rFonts w:eastAsia="Symbol" w:cs="Symbol"/>
+                <w:sz w:val="24"/>
+                <w:szCs w:val="24"/>
+              </w:rPr>
+            </w:pPr>
+            <w:bookmarkStart w:id="38" w:name="Измерение_32_39"/>
+            <w:bookmarkEnd w:id="38"/>
           </w:p>
         </w:tc>
         <w:tc>
@@ -12870,8 +13006,18 @@
                 <w:sz w:val="24"/>
                 <w:szCs w:val="24"/>
               </w:rPr>
-              <w:t>10,008 кО</w:t>
-            </w:r>
+              <w:t xml:space="preserve">10,008 </w:t>
+            </w:r>
+            <w:proofErr w:type="spellStart"/>
+            <w:r>
+              <w:rPr>
+                <w:rFonts w:eastAsia="Symbol" w:cs="Symbol"/>
+                <w:sz w:val="24"/>
+                <w:szCs w:val="24"/>
+              </w:rPr>
+              <w:t>кО</w:t>
+            </w:r>
+            <w:proofErr w:type="spellEnd"/>
             <w:r>
               <w:rPr>
                 <w:rFonts w:eastAsia="Symbol" w:cs="Symbol"/>
@@ -12885,12 +13031,6 @@
         </w:tc>
       </w:tr>
       <w:tr>
-        <w:tblPrEx>
-          <w:tblCellMar>
-            <w:top w:w="0" w:type="dxa"/>
-            <w:bottom w:w="0" w:type="dxa"/>
-          </w:tblCellMar>
-        </w:tblPrEx>
         <w:trPr>
           <w:cantSplit/>
         </w:trPr>
@@ -13012,12 +13152,15 @@
             <w:pPr>
               <w:pStyle w:val="Standard"/>
               <w:snapToGrid w:val="0"/>
-              <w:rPr>
-                <w:rFonts w:eastAsia="Symbol" w:cs="Symbol"/>
-                <w:sz w:val="24"/>
-                <w:szCs w:val="24"/>
-              </w:rPr>
-            </w:pPr>
+              <w:jc w:val="center"/>
+              <w:rPr>
+                <w:rFonts w:eastAsia="Symbol" w:cs="Symbol"/>
+                <w:sz w:val="24"/>
+                <w:szCs w:val="24"/>
+              </w:rPr>
+            </w:pPr>
+            <w:bookmarkStart w:id="39" w:name="Измерение_33_40"/>
+            <w:bookmarkEnd w:id="39"/>
           </w:p>
         </w:tc>
         <w:tc>
@@ -13113,8 +13256,18 @@
                 <w:sz w:val="24"/>
                 <w:szCs w:val="24"/>
               </w:rPr>
-              <w:t>10,008 кО</w:t>
-            </w:r>
+              <w:t xml:space="preserve">10,008 </w:t>
+            </w:r>
+            <w:proofErr w:type="spellStart"/>
+            <w:r>
+              <w:rPr>
+                <w:rFonts w:eastAsia="Symbol" w:cs="Symbol"/>
+                <w:sz w:val="24"/>
+                <w:szCs w:val="24"/>
+              </w:rPr>
+              <w:t>кО</w:t>
+            </w:r>
+            <w:proofErr w:type="spellEnd"/>
             <w:r>
               <w:rPr>
                 <w:rFonts w:eastAsia="Symbol" w:cs="Symbol"/>
@@ -13128,12 +13281,6 @@
         </w:tc>
       </w:tr>
       <w:tr>
-        <w:tblPrEx>
-          <w:tblCellMar>
-            <w:top w:w="0" w:type="dxa"/>
-            <w:bottom w:w="0" w:type="dxa"/>
-          </w:tblCellMar>
-        </w:tblPrEx>
         <w:trPr>
           <w:cantSplit/>
         </w:trPr>
@@ -13255,12 +13402,15 @@
             <w:pPr>
               <w:pStyle w:val="Standard"/>
               <w:snapToGrid w:val="0"/>
-              <w:rPr>
-                <w:rFonts w:eastAsia="Symbol" w:cs="Symbol"/>
-                <w:sz w:val="24"/>
-                <w:szCs w:val="24"/>
-              </w:rPr>
-            </w:pPr>
+              <w:jc w:val="center"/>
+              <w:rPr>
+                <w:rFonts w:eastAsia="Symbol" w:cs="Symbol"/>
+                <w:sz w:val="24"/>
+                <w:szCs w:val="24"/>
+              </w:rPr>
+            </w:pPr>
+            <w:bookmarkStart w:id="40" w:name="Измерение_34_41"/>
+            <w:bookmarkEnd w:id="40"/>
           </w:p>
         </w:tc>
         <w:tc>
@@ -13383,6 +13533,7 @@
               </w:rPr>
               <w:t xml:space="preserve"> </w:t>
             </w:r>
+            <w:proofErr w:type="spellStart"/>
             <w:r>
               <w:rPr>
                 <w:rFonts w:eastAsia="Symbol" w:cs="Symbol"/>
@@ -13391,6 +13542,7 @@
               </w:rPr>
               <w:t>кО</w:t>
             </w:r>
+            <w:proofErr w:type="spellEnd"/>
             <w:r>
               <w:rPr>
                 <w:rFonts w:eastAsia="Symbol" w:cs="Symbol"/>
@@ -13404,12 +13556,6 @@
         </w:tc>
       </w:tr>
       <w:tr>
-        <w:tblPrEx>
-          <w:tblCellMar>
-            <w:top w:w="0" w:type="dxa"/>
-            <w:bottom w:w="0" w:type="dxa"/>
-          </w:tblCellMar>
-        </w:tblPrEx>
         <w:trPr>
           <w:cantSplit/>
         </w:trPr>
@@ -13531,12 +13677,15 @@
             <w:pPr>
               <w:pStyle w:val="Standard"/>
               <w:snapToGrid w:val="0"/>
-              <w:rPr>
-                <w:rFonts w:eastAsia="Symbol" w:cs="Symbol"/>
-                <w:sz w:val="24"/>
-                <w:szCs w:val="24"/>
-              </w:rPr>
-            </w:pPr>
+              <w:jc w:val="center"/>
+              <w:rPr>
+                <w:rFonts w:eastAsia="Symbol" w:cs="Symbol"/>
+                <w:sz w:val="24"/>
+                <w:szCs w:val="24"/>
+              </w:rPr>
+            </w:pPr>
+            <w:bookmarkStart w:id="41" w:name="Измерение_35_42"/>
+            <w:bookmarkEnd w:id="41"/>
           </w:p>
         </w:tc>
         <w:tc>
@@ -13659,6 +13808,7 @@
               </w:rPr>
               <w:t xml:space="preserve"> </w:t>
             </w:r>
+            <w:proofErr w:type="spellStart"/>
             <w:r>
               <w:rPr>
                 <w:rFonts w:eastAsia="Symbol" w:cs="Symbol"/>
@@ -13667,6 +13817,7 @@
               </w:rPr>
               <w:t>кО</w:t>
             </w:r>
+            <w:proofErr w:type="spellEnd"/>
             <w:r>
               <w:rPr>
                 <w:rFonts w:eastAsia="Symbol" w:cs="Symbol"/>
@@ -13680,12 +13831,6 @@
         </w:tc>
       </w:tr>
       <w:tr>
-        <w:tblPrEx>
-          <w:tblCellMar>
-            <w:top w:w="0" w:type="dxa"/>
-            <w:bottom w:w="0" w:type="dxa"/>
-          </w:tblCellMar>
-        </w:tblPrEx>
         <w:trPr>
           <w:cantSplit/>
         </w:trPr>
@@ -13807,12 +13952,15 @@
             <w:pPr>
               <w:pStyle w:val="Standard"/>
               <w:snapToGrid w:val="0"/>
-              <w:rPr>
-                <w:rFonts w:eastAsia="Symbol" w:cs="Symbol"/>
-                <w:sz w:val="24"/>
-                <w:szCs w:val="24"/>
-              </w:rPr>
-            </w:pPr>
+              <w:jc w:val="center"/>
+              <w:rPr>
+                <w:rFonts w:eastAsia="Symbol" w:cs="Symbol"/>
+                <w:sz w:val="24"/>
+                <w:szCs w:val="24"/>
+              </w:rPr>
+            </w:pPr>
+            <w:bookmarkStart w:id="42" w:name="Измерение_36_43"/>
+            <w:bookmarkEnd w:id="42"/>
           </w:p>
         </w:tc>
         <w:tc>
@@ -13925,8 +14073,18 @@
                 <w:sz w:val="24"/>
                 <w:szCs w:val="24"/>
               </w:rPr>
-              <w:t>10,080 кО</w:t>
-            </w:r>
+              <w:t xml:space="preserve">10,080 </w:t>
+            </w:r>
+            <w:proofErr w:type="spellStart"/>
+            <w:r>
+              <w:rPr>
+                <w:rFonts w:eastAsia="Symbol" w:cs="Symbol"/>
+                <w:sz w:val="24"/>
+                <w:szCs w:val="24"/>
+              </w:rPr>
+              <w:t>кО</w:t>
+            </w:r>
+            <w:proofErr w:type="spellEnd"/>
             <w:r>
               <w:rPr>
                 <w:rFonts w:eastAsia="Symbol" w:cs="Symbol"/>
@@ -13940,12 +14098,6 @@
         </w:tc>
       </w:tr>
       <w:tr>
-        <w:tblPrEx>
-          <w:tblCellMar>
-            <w:top w:w="0" w:type="dxa"/>
-            <w:bottom w:w="0" w:type="dxa"/>
-          </w:tblCellMar>
-        </w:tblPrEx>
         <w:trPr>
           <w:cantSplit/>
         </w:trPr>
@@ -14008,6 +14160,7 @@
               <w:pStyle w:val="Standard"/>
               <w:jc w:val="center"/>
             </w:pPr>
+            <w:proofErr w:type="spellStart"/>
             <w:r>
               <w:rPr>
                 <w:rFonts w:eastAsia="Symbol" w:cs="Symbol"/>
@@ -14027,6 +14180,7 @@
               </w:rPr>
               <w:t>p</w:t>
             </w:r>
+            <w:proofErr w:type="spellEnd"/>
           </w:p>
         </w:tc>
         <w:tc>
@@ -14089,12 +14243,15 @@
             <w:pPr>
               <w:pStyle w:val="Standard"/>
               <w:snapToGrid w:val="0"/>
-              <w:rPr>
-                <w:rFonts w:eastAsia="Symbol" w:cs="Symbol"/>
-                <w:sz w:val="24"/>
-                <w:szCs w:val="24"/>
-              </w:rPr>
-            </w:pPr>
+              <w:jc w:val="center"/>
+              <w:rPr>
+                <w:rFonts w:eastAsia="Symbol" w:cs="Symbol"/>
+                <w:sz w:val="24"/>
+                <w:szCs w:val="24"/>
+              </w:rPr>
+            </w:pPr>
+            <w:bookmarkStart w:id="43" w:name="Измерение_37_44"/>
+            <w:bookmarkEnd w:id="43"/>
           </w:p>
         </w:tc>
         <w:tc>
@@ -14196,12 +14353,6 @@
         </w:tc>
       </w:tr>
       <w:tr>
-        <w:tblPrEx>
-          <w:tblCellMar>
-            <w:top w:w="0" w:type="dxa"/>
-            <w:bottom w:w="0" w:type="dxa"/>
-          </w:tblCellMar>
-        </w:tblPrEx>
         <w:trPr>
           <w:cantSplit/>
         </w:trPr>
@@ -14381,12 +14532,15 @@
             <w:pPr>
               <w:pStyle w:val="Standard"/>
               <w:snapToGrid w:val="0"/>
-              <w:rPr>
-                <w:rFonts w:eastAsia="Symbol" w:cs="Symbol"/>
-                <w:sz w:val="24"/>
-                <w:szCs w:val="24"/>
-              </w:rPr>
-            </w:pPr>
+              <w:jc w:val="center"/>
+              <w:rPr>
+                <w:rFonts w:eastAsia="Symbol" w:cs="Symbol"/>
+                <w:sz w:val="24"/>
+                <w:szCs w:val="24"/>
+              </w:rPr>
+            </w:pPr>
+            <w:bookmarkStart w:id="44" w:name="Измерение_38_45"/>
+            <w:bookmarkEnd w:id="44"/>
           </w:p>
         </w:tc>
         <w:tc>
@@ -14516,8 +14670,18 @@
                 <w:sz w:val="24"/>
                 <w:szCs w:val="24"/>
               </w:rPr>
-              <w:t>40 кО</w:t>
-            </w:r>
+              <w:t xml:space="preserve">40 </w:t>
+            </w:r>
+            <w:proofErr w:type="spellStart"/>
+            <w:r>
+              <w:rPr>
+                <w:rFonts w:eastAsia="Symbol" w:cs="Symbol"/>
+                <w:sz w:val="24"/>
+                <w:szCs w:val="24"/>
+              </w:rPr>
+              <w:t>кО</w:t>
+            </w:r>
+            <w:proofErr w:type="spellEnd"/>
             <w:r>
               <w:rPr>
                 <w:rFonts w:eastAsia="Symbol" w:cs="Symbol"/>
@@ -14531,12 +14695,6 @@
         </w:tc>
       </w:tr>
       <w:tr>
-        <w:tblPrEx>
-          <w:tblCellMar>
-            <w:top w:w="0" w:type="dxa"/>
-            <w:bottom w:w="0" w:type="dxa"/>
-          </w:tblCellMar>
-        </w:tblPrEx>
         <w:trPr>
           <w:cantSplit/>
         </w:trPr>
@@ -14665,13 +14823,15 @@
             <w:pPr>
               <w:pStyle w:val="Standard"/>
               <w:snapToGrid w:val="0"/>
-              <w:rPr>
-                <w:rFonts w:eastAsia="Symbol" w:cs="Symbol"/>
-                <w:sz w:val="24"/>
-                <w:szCs w:val="24"/>
-                <w:vertAlign w:val="superscript"/>
-              </w:rPr>
-            </w:pPr>
+              <w:jc w:val="center"/>
+              <w:rPr>
+                <w:rFonts w:eastAsia="Symbol" w:cs="Symbol"/>
+                <w:sz w:val="24"/>
+                <w:szCs w:val="24"/>
+              </w:rPr>
+            </w:pPr>
+            <w:bookmarkStart w:id="45" w:name="Измерение_39_46"/>
+            <w:bookmarkEnd w:id="45"/>
           </w:p>
         </w:tc>
         <w:tc>
@@ -14768,8 +14928,18 @@
                 <w:sz w:val="24"/>
                 <w:szCs w:val="24"/>
               </w:rPr>
-              <w:t>08 кО</w:t>
-            </w:r>
+              <w:t xml:space="preserve">08 </w:t>
+            </w:r>
+            <w:proofErr w:type="spellStart"/>
+            <w:r>
+              <w:rPr>
+                <w:rFonts w:eastAsia="Symbol" w:cs="Symbol"/>
+                <w:sz w:val="24"/>
+                <w:szCs w:val="24"/>
+              </w:rPr>
+              <w:t>кО</w:t>
+            </w:r>
+            <w:proofErr w:type="spellEnd"/>
             <w:r>
               <w:rPr>
                 <w:rFonts w:eastAsia="Symbol" w:cs="Symbol"/>
@@ -14783,12 +14953,6 @@
         </w:tc>
       </w:tr>
       <w:tr>
-        <w:tblPrEx>
-          <w:tblCellMar>
-            <w:top w:w="0" w:type="dxa"/>
-            <w:bottom w:w="0" w:type="dxa"/>
-          </w:tblCellMar>
-        </w:tblPrEx>
         <w:trPr>
           <w:cantSplit/>
         </w:trPr>
@@ -14917,12 +15081,15 @@
             <w:pPr>
               <w:pStyle w:val="Standard"/>
               <w:snapToGrid w:val="0"/>
-              <w:rPr>
-                <w:rFonts w:eastAsia="Symbol" w:cs="Symbol"/>
-                <w:sz w:val="24"/>
-                <w:szCs w:val="24"/>
-              </w:rPr>
-            </w:pPr>
+              <w:jc w:val="center"/>
+              <w:rPr>
+                <w:rFonts w:eastAsia="Symbol" w:cs="Symbol"/>
+                <w:sz w:val="24"/>
+                <w:szCs w:val="24"/>
+              </w:rPr>
+            </w:pPr>
+            <w:bookmarkStart w:id="46" w:name="Измерение_40_47"/>
+            <w:bookmarkEnd w:id="46"/>
           </w:p>
         </w:tc>
         <w:tc>
@@ -15026,8 +15193,18 @@
                 <w:sz w:val="24"/>
                 <w:szCs w:val="24"/>
               </w:rPr>
-              <w:t>08 кО</w:t>
-            </w:r>
+              <w:t xml:space="preserve">08 </w:t>
+            </w:r>
+            <w:proofErr w:type="spellStart"/>
+            <w:r>
+              <w:rPr>
+                <w:rFonts w:eastAsia="Symbol" w:cs="Symbol"/>
+                <w:sz w:val="24"/>
+                <w:szCs w:val="24"/>
+              </w:rPr>
+              <w:t>кО</w:t>
+            </w:r>
+            <w:proofErr w:type="spellEnd"/>
             <w:r>
               <w:rPr>
                 <w:rFonts w:eastAsia="Symbol" w:cs="Symbol"/>
@@ -15041,12 +15218,6 @@
         </w:tc>
       </w:tr>
       <w:tr>
-        <w:tblPrEx>
-          <w:tblCellMar>
-            <w:top w:w="0" w:type="dxa"/>
-            <w:bottom w:w="0" w:type="dxa"/>
-          </w:tblCellMar>
-        </w:tblPrEx>
         <w:trPr>
           <w:cantSplit/>
         </w:trPr>
@@ -15175,12 +15346,15 @@
             <w:pPr>
               <w:pStyle w:val="Standard"/>
               <w:snapToGrid w:val="0"/>
-              <w:rPr>
-                <w:rFonts w:eastAsia="Symbol" w:cs="Symbol"/>
-                <w:sz w:val="24"/>
-                <w:szCs w:val="24"/>
-              </w:rPr>
-            </w:pPr>
+              <w:jc w:val="center"/>
+              <w:rPr>
+                <w:rFonts w:eastAsia="Symbol" w:cs="Symbol"/>
+                <w:sz w:val="24"/>
+                <w:szCs w:val="24"/>
+              </w:rPr>
+            </w:pPr>
+            <w:bookmarkStart w:id="47" w:name="Измерение_41_48"/>
+            <w:bookmarkEnd w:id="47"/>
           </w:p>
         </w:tc>
         <w:tc>
@@ -15321,6 +15495,7 @@
               </w:rPr>
               <w:t xml:space="preserve"> </w:t>
             </w:r>
+            <w:proofErr w:type="spellStart"/>
             <w:r>
               <w:rPr>
                 <w:rFonts w:eastAsia="Symbol" w:cs="Symbol"/>
@@ -15329,6 +15504,7 @@
               </w:rPr>
               <w:t>кО</w:t>
             </w:r>
+            <w:proofErr w:type="spellEnd"/>
             <w:r>
               <w:rPr>
                 <w:rFonts w:eastAsia="Symbol" w:cs="Symbol"/>
@@ -15342,12 +15518,6 @@
         </w:tc>
       </w:tr>
       <w:tr>
-        <w:tblPrEx>
-          <w:tblCellMar>
-            <w:top w:w="0" w:type="dxa"/>
-            <w:bottom w:w="0" w:type="dxa"/>
-          </w:tblCellMar>
-        </w:tblPrEx>
         <w:trPr>
           <w:cantSplit/>
         </w:trPr>
@@ -15476,12 +15646,15 @@
             <w:pPr>
               <w:pStyle w:val="Standard"/>
               <w:snapToGrid w:val="0"/>
-              <w:rPr>
-                <w:rFonts w:eastAsia="Symbol" w:cs="Symbol"/>
-                <w:sz w:val="24"/>
-                <w:szCs w:val="24"/>
-              </w:rPr>
-            </w:pPr>
+              <w:jc w:val="center"/>
+              <w:rPr>
+                <w:rFonts w:eastAsia="Symbol" w:cs="Symbol"/>
+                <w:sz w:val="24"/>
+                <w:szCs w:val="24"/>
+              </w:rPr>
+            </w:pPr>
+            <w:bookmarkStart w:id="48" w:name="Измерение_42_49"/>
+            <w:bookmarkEnd w:id="48"/>
           </w:p>
         </w:tc>
         <w:tc>
@@ -15611,8 +15784,18 @@
                 <w:sz w:val="24"/>
                 <w:szCs w:val="24"/>
               </w:rPr>
-              <w:t>40 кО</w:t>
-            </w:r>
+              <w:t xml:space="preserve">40 </w:t>
+            </w:r>
+            <w:proofErr w:type="spellStart"/>
+            <w:r>
+              <w:rPr>
+                <w:rFonts w:eastAsia="Symbol" w:cs="Symbol"/>
+                <w:sz w:val="24"/>
+                <w:szCs w:val="24"/>
+              </w:rPr>
+              <w:t>кО</w:t>
+            </w:r>
+            <w:proofErr w:type="spellEnd"/>
             <w:r>
               <w:rPr>
                 <w:rFonts w:eastAsia="Symbol" w:cs="Symbol"/>
@@ -15626,12 +15809,6 @@
         </w:tc>
       </w:tr>
       <w:tr>
-        <w:tblPrEx>
-          <w:tblCellMar>
-            <w:top w:w="0" w:type="dxa"/>
-            <w:bottom w:w="0" w:type="dxa"/>
-          </w:tblCellMar>
-        </w:tblPrEx>
         <w:trPr>
           <w:cantSplit/>
         </w:trPr>
@@ -15760,12 +15937,15 @@
             <w:pPr>
               <w:pStyle w:val="Standard"/>
               <w:snapToGrid w:val="0"/>
-              <w:rPr>
-                <w:rFonts w:eastAsia="Symbol" w:cs="Symbol"/>
-                <w:sz w:val="24"/>
-                <w:szCs w:val="24"/>
-              </w:rPr>
-            </w:pPr>
+              <w:jc w:val="center"/>
+              <w:rPr>
+                <w:rFonts w:eastAsia="Symbol" w:cs="Symbol"/>
+                <w:sz w:val="24"/>
+                <w:szCs w:val="24"/>
+              </w:rPr>
+            </w:pPr>
+            <w:bookmarkStart w:id="49" w:name="Измерение_43_50"/>
+            <w:bookmarkEnd w:id="49"/>
           </w:p>
         </w:tc>
         <w:tc>
@@ -15869,8 +16049,18 @@
                 <w:sz w:val="24"/>
                 <w:szCs w:val="24"/>
               </w:rPr>
-              <w:t>1,0064 кО</w:t>
-            </w:r>
+              <w:t xml:space="preserve">1,0064 </w:t>
+            </w:r>
+            <w:proofErr w:type="spellStart"/>
+            <w:r>
+              <w:rPr>
+                <w:rFonts w:eastAsia="Symbol" w:cs="Symbol"/>
+                <w:sz w:val="24"/>
+                <w:szCs w:val="24"/>
+              </w:rPr>
+              <w:t>кО</w:t>
+            </w:r>
+            <w:proofErr w:type="spellEnd"/>
             <w:r>
               <w:rPr>
                 <w:rFonts w:eastAsia="Symbol" w:cs="Symbol"/>
@@ -15884,12 +16074,6 @@
         </w:tc>
       </w:tr>
       <w:tr>
-        <w:tblPrEx>
-          <w:tblCellMar>
-            <w:top w:w="0" w:type="dxa"/>
-            <w:bottom w:w="0" w:type="dxa"/>
-          </w:tblCellMar>
-        </w:tblPrEx>
         <w:trPr>
           <w:cantSplit/>
         </w:trPr>
@@ -16121,12 +16305,15 @@
             <w:pPr>
               <w:pStyle w:val="Standard"/>
               <w:snapToGrid w:val="0"/>
-              <w:rPr>
-                <w:rFonts w:eastAsia="Symbol" w:cs="Symbol"/>
-                <w:sz w:val="24"/>
-                <w:szCs w:val="24"/>
-              </w:rPr>
-            </w:pPr>
+              <w:jc w:val="center"/>
+              <w:rPr>
+                <w:rFonts w:eastAsia="Symbol" w:cs="Symbol"/>
+                <w:sz w:val="24"/>
+                <w:szCs w:val="24"/>
+              </w:rPr>
+            </w:pPr>
+            <w:bookmarkStart w:id="50" w:name="Измерение_44_51"/>
+            <w:bookmarkEnd w:id="50"/>
           </w:p>
         </w:tc>
         <w:tc>
@@ -16256,8 +16443,18 @@
                 <w:sz w:val="24"/>
                 <w:szCs w:val="24"/>
               </w:rPr>
-              <w:t>40 кО</w:t>
-            </w:r>
+              <w:t xml:space="preserve">40 </w:t>
+            </w:r>
+            <w:proofErr w:type="spellStart"/>
+            <w:r>
+              <w:rPr>
+                <w:rFonts w:eastAsia="Symbol" w:cs="Symbol"/>
+                <w:sz w:val="24"/>
+                <w:szCs w:val="24"/>
+              </w:rPr>
+              <w:t>кО</w:t>
+            </w:r>
+            <w:proofErr w:type="spellEnd"/>
             <w:r>
               <w:rPr>
                 <w:rFonts w:eastAsia="Symbol" w:cs="Symbol"/>
@@ -16271,12 +16468,6 @@
         </w:tc>
       </w:tr>
       <w:tr>
-        <w:tblPrEx>
-          <w:tblCellMar>
-            <w:top w:w="0" w:type="dxa"/>
-            <w:bottom w:w="0" w:type="dxa"/>
-          </w:tblCellMar>
-        </w:tblPrEx>
         <w:trPr>
           <w:cantSplit/>
         </w:trPr>
@@ -16409,13 +16600,15 @@
             <w:pPr>
               <w:pStyle w:val="Standard"/>
               <w:snapToGrid w:val="0"/>
-              <w:rPr>
-                <w:rFonts w:eastAsia="Symbol" w:cs="Symbol"/>
-                <w:sz w:val="24"/>
-                <w:szCs w:val="24"/>
-                <w:vertAlign w:val="superscript"/>
-              </w:rPr>
-            </w:pPr>
+              <w:jc w:val="center"/>
+              <w:rPr>
+                <w:rFonts w:eastAsia="Symbol" w:cs="Symbol"/>
+                <w:sz w:val="24"/>
+                <w:szCs w:val="24"/>
+              </w:rPr>
+            </w:pPr>
+            <w:bookmarkStart w:id="51" w:name="Измерение_45_52"/>
+            <w:bookmarkEnd w:id="51"/>
           </w:p>
         </w:tc>
         <w:tc>
@@ -16547,6 +16740,7 @@
               </w:rPr>
               <w:t xml:space="preserve"> </w:t>
             </w:r>
+            <w:proofErr w:type="spellStart"/>
             <w:r>
               <w:rPr>
                 <w:rFonts w:eastAsia="Symbol" w:cs="Symbol"/>
@@ -16555,6 +16749,7 @@
               </w:rPr>
               <w:t>кО</w:t>
             </w:r>
+            <w:proofErr w:type="spellEnd"/>
             <w:r>
               <w:rPr>
                 <w:rFonts w:eastAsia="Symbol" w:cs="Symbol"/>
@@ -16568,12 +16763,6 @@
         </w:tc>
       </w:tr>
       <w:tr>
-        <w:tblPrEx>
-          <w:tblCellMar>
-            <w:top w:w="0" w:type="dxa"/>
-            <w:bottom w:w="0" w:type="dxa"/>
-          </w:tblCellMar>
-        </w:tblPrEx>
         <w:trPr>
           <w:cantSplit/>
         </w:trPr>
@@ -16706,12 +16895,15 @@
             <w:pPr>
               <w:pStyle w:val="Standard"/>
               <w:snapToGrid w:val="0"/>
-              <w:rPr>
-                <w:rFonts w:eastAsia="Symbol" w:cs="Symbol"/>
-                <w:sz w:val="24"/>
-                <w:szCs w:val="24"/>
-              </w:rPr>
-            </w:pPr>
+              <w:jc w:val="center"/>
+              <w:rPr>
+                <w:rFonts w:eastAsia="Symbol" w:cs="Symbol"/>
+                <w:sz w:val="24"/>
+                <w:szCs w:val="24"/>
+              </w:rPr>
+            </w:pPr>
+            <w:bookmarkStart w:id="52" w:name="Измерение_46_53"/>
+            <w:bookmarkEnd w:id="52"/>
           </w:p>
         </w:tc>
         <w:tc>
@@ -16815,8 +17007,18 @@
                 <w:sz w:val="24"/>
                 <w:szCs w:val="24"/>
               </w:rPr>
-              <w:t>08 кО</w:t>
-            </w:r>
+              <w:t xml:space="preserve">08 </w:t>
+            </w:r>
+            <w:proofErr w:type="spellStart"/>
+            <w:r>
+              <w:rPr>
+                <w:rFonts w:eastAsia="Symbol" w:cs="Symbol"/>
+                <w:sz w:val="24"/>
+                <w:szCs w:val="24"/>
+              </w:rPr>
+              <w:t>кО</w:t>
+            </w:r>
+            <w:proofErr w:type="spellEnd"/>
             <w:r>
               <w:rPr>
                 <w:rFonts w:eastAsia="Symbol" w:cs="Symbol"/>
@@ -16830,12 +17032,6 @@
         </w:tc>
       </w:tr>
       <w:tr>
-        <w:tblPrEx>
-          <w:tblCellMar>
-            <w:top w:w="0" w:type="dxa"/>
-            <w:bottom w:w="0" w:type="dxa"/>
-          </w:tblCellMar>
-        </w:tblPrEx>
         <w:trPr>
           <w:cantSplit/>
         </w:trPr>
@@ -16968,12 +17164,15 @@
             <w:pPr>
               <w:pStyle w:val="Standard"/>
               <w:snapToGrid w:val="0"/>
-              <w:rPr>
-                <w:rFonts w:eastAsia="Symbol" w:cs="Symbol"/>
-                <w:sz w:val="24"/>
-                <w:szCs w:val="24"/>
-              </w:rPr>
-            </w:pPr>
+              <w:jc w:val="center"/>
+              <w:rPr>
+                <w:rFonts w:eastAsia="Symbol" w:cs="Symbol"/>
+                <w:sz w:val="24"/>
+                <w:szCs w:val="24"/>
+              </w:rPr>
+            </w:pPr>
+            <w:bookmarkStart w:id="53" w:name="Измерение_47_54"/>
+            <w:bookmarkEnd w:id="53"/>
           </w:p>
         </w:tc>
         <w:tc>
@@ -17077,8 +17276,18 @@
                 <w:sz w:val="24"/>
                 <w:szCs w:val="24"/>
               </w:rPr>
-              <w:t>16 кО</w:t>
-            </w:r>
+              <w:t xml:space="preserve">16 </w:t>
+            </w:r>
+            <w:proofErr w:type="spellStart"/>
+            <w:r>
+              <w:rPr>
+                <w:rFonts w:eastAsia="Symbol" w:cs="Symbol"/>
+                <w:sz w:val="24"/>
+                <w:szCs w:val="24"/>
+              </w:rPr>
+              <w:t>кО</w:t>
+            </w:r>
+            <w:proofErr w:type="spellEnd"/>
             <w:r>
               <w:rPr>
                 <w:rFonts w:eastAsia="Symbol" w:cs="Symbol"/>
@@ -17092,12 +17301,6 @@
         </w:tc>
       </w:tr>
       <w:tr>
-        <w:tblPrEx>
-          <w:tblCellMar>
-            <w:top w:w="0" w:type="dxa"/>
-            <w:bottom w:w="0" w:type="dxa"/>
-          </w:tblCellMar>
-        </w:tblPrEx>
         <w:trPr>
           <w:cantSplit/>
         </w:trPr>
@@ -17230,12 +17433,15 @@
             <w:pPr>
               <w:pStyle w:val="Standard"/>
               <w:snapToGrid w:val="0"/>
-              <w:rPr>
-                <w:rFonts w:eastAsia="Symbol" w:cs="Symbol"/>
-                <w:sz w:val="24"/>
-                <w:szCs w:val="24"/>
-              </w:rPr>
-            </w:pPr>
+              <w:jc w:val="center"/>
+              <w:rPr>
+                <w:rFonts w:eastAsia="Symbol" w:cs="Symbol"/>
+                <w:sz w:val="24"/>
+                <w:szCs w:val="24"/>
+              </w:rPr>
+            </w:pPr>
+            <w:bookmarkStart w:id="54" w:name="Измерение_48_55"/>
+            <w:bookmarkEnd w:id="54"/>
           </w:p>
         </w:tc>
         <w:tc>
@@ -17322,8 +17528,18 @@
                 <w:sz w:val="24"/>
                 <w:szCs w:val="24"/>
               </w:rPr>
-              <w:t>24 кО</w:t>
-            </w:r>
+              <w:t xml:space="preserve">24 </w:t>
+            </w:r>
+            <w:proofErr w:type="spellStart"/>
+            <w:r>
+              <w:rPr>
+                <w:rFonts w:eastAsia="Symbol" w:cs="Symbol"/>
+                <w:sz w:val="24"/>
+                <w:szCs w:val="24"/>
+              </w:rPr>
+              <w:t>кО</w:t>
+            </w:r>
+            <w:proofErr w:type="spellEnd"/>
             <w:r>
               <w:rPr>
                 <w:rFonts w:eastAsia="Symbol" w:cs="Symbol"/>
@@ -17337,12 +17553,6 @@
         </w:tc>
       </w:tr>
       <w:tr>
-        <w:tblPrEx>
-          <w:tblCellMar>
-            <w:top w:w="0" w:type="dxa"/>
-            <w:bottom w:w="0" w:type="dxa"/>
-          </w:tblCellMar>
-        </w:tblPrEx>
         <w:trPr>
           <w:cantSplit/>
         </w:trPr>
@@ -17475,12 +17685,15 @@
             <w:pPr>
               <w:pStyle w:val="Standard"/>
               <w:snapToGrid w:val="0"/>
-              <w:rPr>
-                <w:rFonts w:eastAsia="Symbol" w:cs="Symbol"/>
-                <w:sz w:val="24"/>
-                <w:szCs w:val="24"/>
-              </w:rPr>
-            </w:pPr>
+              <w:jc w:val="center"/>
+              <w:rPr>
+                <w:rFonts w:eastAsia="Symbol" w:cs="Symbol"/>
+                <w:sz w:val="24"/>
+                <w:szCs w:val="24"/>
+              </w:rPr>
+            </w:pPr>
+            <w:bookmarkStart w:id="55" w:name="Измерение_49_56"/>
+            <w:bookmarkEnd w:id="55"/>
           </w:p>
         </w:tc>
         <w:tc>
@@ -17551,16 +17764,46 @@
                 <w:szCs w:val="24"/>
                 <w:lang w:val="en-US"/>
               </w:rPr>
-              <w:t xml:space="preserve">994,60 Ом – </w:t>
-            </w:r>
-            <w:r>
-              <w:rPr>
-                <w:rFonts w:eastAsia="Symbol" w:cs="Symbol"/>
-                <w:sz w:val="24"/>
-                <w:szCs w:val="24"/>
-              </w:rPr>
-              <w:t>1,0064 кО</w:t>
-            </w:r>
+              <w:t xml:space="preserve">994,60 </w:t>
+            </w:r>
+            <w:proofErr w:type="spellStart"/>
+            <w:r>
+              <w:rPr>
+                <w:rFonts w:eastAsia="Symbol" w:cs="Symbol"/>
+                <w:sz w:val="24"/>
+                <w:szCs w:val="24"/>
+                <w:lang w:val="en-US"/>
+              </w:rPr>
+              <w:t>Ом</w:t>
+            </w:r>
+            <w:proofErr w:type="spellEnd"/>
+            <w:r>
+              <w:rPr>
+                <w:rFonts w:eastAsia="Symbol" w:cs="Symbol"/>
+                <w:sz w:val="24"/>
+                <w:szCs w:val="24"/>
+                <w:lang w:val="en-US"/>
+              </w:rPr>
+              <w:t xml:space="preserve"> – </w:t>
+            </w:r>
+            <w:r>
+              <w:rPr>
+                <w:rFonts w:eastAsia="Symbol" w:cs="Symbol"/>
+                <w:sz w:val="24"/>
+                <w:szCs w:val="24"/>
+              </w:rPr>
+              <w:t xml:space="preserve">1,0064 </w:t>
+            </w:r>
+            <w:proofErr w:type="spellStart"/>
+            <w:r>
+              <w:rPr>
+                <w:rFonts w:eastAsia="Symbol" w:cs="Symbol"/>
+                <w:sz w:val="24"/>
+                <w:szCs w:val="24"/>
+              </w:rPr>
+              <w:t>кО</w:t>
+            </w:r>
+            <w:proofErr w:type="spellEnd"/>
             <w:r>
               <w:rPr>
                 <w:rFonts w:eastAsia="Symbol" w:cs="Symbol"/>
@@ -17574,12 +17817,6 @@
         </w:tc>
       </w:tr>
       <w:tr>
-        <w:tblPrEx>
-          <w:tblCellMar>
-            <w:top w:w="0" w:type="dxa"/>
-            <w:bottom w:w="0" w:type="dxa"/>
-          </w:tblCellMar>
-        </w:tblPrEx>
         <w:trPr>
           <w:cantSplit/>
         </w:trPr>
@@ -17745,6 +17982,8 @@
                 <w:szCs w:val="24"/>
               </w:rPr>
             </w:pPr>
+            <w:bookmarkStart w:id="56" w:name="Измерение_50_57"/>
+            <w:bookmarkEnd w:id="56"/>
           </w:p>
         </w:tc>
         <w:tc>
@@ -17877,8 +18116,18 @@
                 <w:sz w:val="24"/>
                 <w:szCs w:val="24"/>
               </w:rPr>
-              <w:t>40 кО</w:t>
-            </w:r>
+              <w:t xml:space="preserve">40 </w:t>
+            </w:r>
+            <w:proofErr w:type="spellStart"/>
+            <w:r>
+              <w:rPr>
+                <w:rFonts w:eastAsia="Symbol" w:cs="Symbol"/>
+                <w:sz w:val="24"/>
+                <w:szCs w:val="24"/>
+              </w:rPr>
+              <w:t>кО</w:t>
+            </w:r>
+            <w:proofErr w:type="spellEnd"/>
             <w:r>
               <w:rPr>
                 <w:rFonts w:eastAsia="Symbol" w:cs="Symbol"/>
@@ -17892,12 +18141,6 @@
         </w:tc>
       </w:tr>
       <w:tr>
-        <w:tblPrEx>
-          <w:tblCellMar>
-            <w:top w:w="0" w:type="dxa"/>
-            <w:bottom w:w="0" w:type="dxa"/>
-          </w:tblCellMar>
-        </w:tblPrEx>
         <w:trPr>
           <w:cantSplit/>
         </w:trPr>
@@ -18025,9 +18268,10 @@
                 <w:rFonts w:eastAsia="Symbol" w:cs="Symbol"/>
                 <w:sz w:val="24"/>
                 <w:szCs w:val="24"/>
-                <w:vertAlign w:val="superscript"/>
-              </w:rPr>
-            </w:pPr>
+              </w:rPr>
+            </w:pPr>
+            <w:bookmarkStart w:id="57" w:name="Измерение_51_58"/>
+            <w:bookmarkEnd w:id="57"/>
           </w:p>
         </w:tc>
         <w:tc>
@@ -18151,8 +18395,18 @@
                 <w:sz w:val="24"/>
                 <w:szCs w:val="24"/>
               </w:rPr>
-              <w:t>16 кО</w:t>
-            </w:r>
+              <w:t xml:space="preserve">16 </w:t>
+            </w:r>
+            <w:proofErr w:type="spellStart"/>
+            <w:r>
+              <w:rPr>
+                <w:rFonts w:eastAsia="Symbol" w:cs="Symbol"/>
+                <w:sz w:val="24"/>
+                <w:szCs w:val="24"/>
+              </w:rPr>
+              <w:t>кО</w:t>
+            </w:r>
+            <w:proofErr w:type="spellEnd"/>
             <w:r>
               <w:rPr>
                 <w:rFonts w:eastAsia="Symbol" w:cs="Symbol"/>
@@ -18166,12 +18420,6 @@
         </w:tc>
       </w:tr>
       <w:tr>
-        <w:tblPrEx>
-          <w:tblCellMar>
-            <w:top w:w="0" w:type="dxa"/>
-            <w:bottom w:w="0" w:type="dxa"/>
-          </w:tblCellMar>
-        </w:tblPrEx>
         <w:trPr>
           <w:cantSplit/>
         </w:trPr>
@@ -18301,6 +18549,8 @@
                 <w:szCs w:val="24"/>
               </w:rPr>
             </w:pPr>
+            <w:bookmarkStart w:id="58" w:name="Измерение_52_59"/>
+            <w:bookmarkEnd w:id="58"/>
           </w:p>
         </w:tc>
         <w:tc>
@@ -18407,8 +18657,18 @@
                 <w:sz w:val="24"/>
                 <w:szCs w:val="24"/>
               </w:rPr>
-              <w:t>08 кО</w:t>
-            </w:r>
+              <w:t xml:space="preserve">08 </w:t>
+            </w:r>
+            <w:proofErr w:type="spellStart"/>
+            <w:r>
+              <w:rPr>
+                <w:rFonts w:eastAsia="Symbol" w:cs="Symbol"/>
+                <w:sz w:val="24"/>
+                <w:szCs w:val="24"/>
+              </w:rPr>
+              <w:t>кО</w:t>
+            </w:r>
+            <w:proofErr w:type="spellEnd"/>
             <w:r>
               <w:rPr>
                 <w:rFonts w:eastAsia="Symbol" w:cs="Symbol"/>
@@ -18422,12 +18682,6 @@
         </w:tc>
       </w:tr>
       <w:tr>
-        <w:tblPrEx>
-          <w:tblCellMar>
-            <w:top w:w="0" w:type="dxa"/>
-            <w:bottom w:w="0" w:type="dxa"/>
-          </w:tblCellMar>
-        </w:tblPrEx>
         <w:trPr>
           <w:cantSplit/>
         </w:trPr>
@@ -18557,6 +18811,8 @@
                 <w:szCs w:val="24"/>
               </w:rPr>
             </w:pPr>
+            <w:bookmarkStart w:id="59" w:name="Измерение_53_60"/>
+            <w:bookmarkEnd w:id="59"/>
           </w:p>
         </w:tc>
         <w:tc>
@@ -18680,8 +18936,18 @@
                 <w:sz w:val="24"/>
                 <w:szCs w:val="24"/>
               </w:rPr>
-              <w:t>16 кО</w:t>
-            </w:r>
+              <w:t xml:space="preserve">16 </w:t>
+            </w:r>
+            <w:proofErr w:type="spellStart"/>
+            <w:r>
+              <w:rPr>
+                <w:rFonts w:eastAsia="Symbol" w:cs="Symbol"/>
+                <w:sz w:val="24"/>
+                <w:szCs w:val="24"/>
+              </w:rPr>
+              <w:t>кО</w:t>
+            </w:r>
+            <w:proofErr w:type="spellEnd"/>
             <w:r>
               <w:rPr>
                 <w:rFonts w:eastAsia="Symbol" w:cs="Symbol"/>
@@ -18695,12 +18961,6 @@
         </w:tc>
       </w:tr>
       <w:tr>
-        <w:tblPrEx>
-          <w:tblCellMar>
-            <w:top w:w="0" w:type="dxa"/>
-            <w:bottom w:w="0" w:type="dxa"/>
-          </w:tblCellMar>
-        </w:tblPrEx>
         <w:trPr>
           <w:cantSplit/>
         </w:trPr>
@@ -18830,6 +19090,8 @@
                 <w:szCs w:val="24"/>
               </w:rPr>
             </w:pPr>
+            <w:bookmarkStart w:id="60" w:name="Измерение_54_61"/>
+            <w:bookmarkEnd w:id="60"/>
           </w:p>
         </w:tc>
         <w:tc>
@@ -18962,8 +19224,18 @@
                 <w:sz w:val="24"/>
                 <w:szCs w:val="24"/>
               </w:rPr>
-              <w:t>24 кО</w:t>
-            </w:r>
+              <w:t xml:space="preserve">24 </w:t>
+            </w:r>
+            <w:proofErr w:type="spellStart"/>
+            <w:r>
+              <w:rPr>
+                <w:rFonts w:eastAsia="Symbol" w:cs="Symbol"/>
+                <w:sz w:val="24"/>
+                <w:szCs w:val="24"/>
+              </w:rPr>
+              <w:t>кО</w:t>
+            </w:r>
+            <w:proofErr w:type="spellEnd"/>
             <w:r>
               <w:rPr>
                 <w:rFonts w:eastAsia="Symbol" w:cs="Symbol"/>
@@ -18977,12 +19249,6 @@
         </w:tc>
       </w:tr>
       <w:tr>
-        <w:tblPrEx>
-          <w:tblCellMar>
-            <w:top w:w="0" w:type="dxa"/>
-            <w:bottom w:w="0" w:type="dxa"/>
-          </w:tblCellMar>
-        </w:tblPrEx>
         <w:trPr>
           <w:cantSplit/>
         </w:trPr>
@@ -19113,6 +19379,8 @@
                 <w:lang w:val="en-US"/>
               </w:rPr>
             </w:pPr>
+            <w:bookmarkStart w:id="61" w:name="Измерение_55_62"/>
+            <w:bookmarkEnd w:id="61"/>
           </w:p>
         </w:tc>
         <w:tc>
@@ -19210,16 +19478,46 @@
                 <w:szCs w:val="24"/>
                 <w:lang w:val="en-US"/>
               </w:rPr>
-              <w:t xml:space="preserve">994,60 Ом – </w:t>
-            </w:r>
-            <w:r>
-              <w:rPr>
-                <w:rFonts w:eastAsia="Symbol" w:cs="Symbol"/>
-                <w:sz w:val="24"/>
-                <w:szCs w:val="24"/>
-              </w:rPr>
-              <w:t>1,0064 кО</w:t>
-            </w:r>
+              <w:t xml:space="preserve">994,60 </w:t>
+            </w:r>
+            <w:proofErr w:type="spellStart"/>
+            <w:r>
+              <w:rPr>
+                <w:rFonts w:eastAsia="Symbol" w:cs="Symbol"/>
+                <w:sz w:val="24"/>
+                <w:szCs w:val="24"/>
+                <w:lang w:val="en-US"/>
+              </w:rPr>
+              <w:t>Ом</w:t>
+            </w:r>
+            <w:proofErr w:type="spellEnd"/>
+            <w:r>
+              <w:rPr>
+                <w:rFonts w:eastAsia="Symbol" w:cs="Symbol"/>
+                <w:sz w:val="24"/>
+                <w:szCs w:val="24"/>
+                <w:lang w:val="en-US"/>
+              </w:rPr>
+              <w:t xml:space="preserve"> – </w:t>
+            </w:r>
+            <w:r>
+              <w:rPr>
+                <w:rFonts w:eastAsia="Symbol" w:cs="Symbol"/>
+                <w:sz w:val="24"/>
+                <w:szCs w:val="24"/>
+              </w:rPr>
+              <w:t xml:space="preserve">1,0064 </w:t>
+            </w:r>
+            <w:proofErr w:type="spellStart"/>
+            <w:r>
+              <w:rPr>
+                <w:rFonts w:eastAsia="Symbol" w:cs="Symbol"/>
+                <w:sz w:val="24"/>
+                <w:szCs w:val="24"/>
+              </w:rPr>
+              <w:t>кО</w:t>
+            </w:r>
+            <w:proofErr w:type="spellEnd"/>
             <w:r>
               <w:rPr>
                 <w:rFonts w:eastAsia="Symbol" w:cs="Symbol"/>
@@ -19233,12 +19531,6 @@
         </w:tc>
       </w:tr>
       <w:tr>
-        <w:tblPrEx>
-          <w:tblCellMar>
-            <w:top w:w="0" w:type="dxa"/>
-            <w:bottom w:w="0" w:type="dxa"/>
-          </w:tblCellMar>
-        </w:tblPrEx>
         <w:trPr>
           <w:cantSplit/>
         </w:trPr>
@@ -19384,6 +19676,8 @@
                 <w:szCs w:val="24"/>
               </w:rPr>
             </w:pPr>
+            <w:bookmarkStart w:id="62" w:name="Измерение_56_63"/>
+            <w:bookmarkEnd w:id="62"/>
           </w:p>
         </w:tc>
         <w:tc>
@@ -19554,12 +19848,6 @@
         <w:gridCol w:w="2729"/>
       </w:tblGrid>
       <w:tr>
-        <w:tblPrEx>
-          <w:tblCellMar>
-            <w:top w:w="0" w:type="dxa"/>
-            <w:bottom w:w="0" w:type="dxa"/>
-          </w:tblCellMar>
-        </w:tblPrEx>
         <w:tc>
           <w:tcPr>
             <w:tcW w:w="1300" w:type="dxa"/>
@@ -19839,12 +20127,6 @@
         </w:tc>
       </w:tr>
       <w:tr>
-        <w:tblPrEx>
-          <w:tblCellMar>
-            <w:top w:w="0" w:type="dxa"/>
-            <w:bottom w:w="0" w:type="dxa"/>
-          </w:tblCellMar>
-        </w:tblPrEx>
         <w:tc>
           <w:tcPr>
             <w:tcW w:w="1300" w:type="dxa"/>
@@ -19938,7 +20220,11 @@
               <w:right w:w="0" w:type="dxa"/>
             </w:tcMar>
           </w:tcPr>
-          <w:p/>
+          <w:p>
+            <w:pPr>
+              <w:jc w:val="center"/>
+            </w:pPr>
+          </w:p>
         </w:tc>
         <w:tc>
           <w:tcPr>
@@ -19975,12 +20261,6 @@
         </w:tc>
       </w:tr>
       <w:tr>
-        <w:tblPrEx>
-          <w:tblCellMar>
-            <w:top w:w="0" w:type="dxa"/>
-            <w:bottom w:w="0" w:type="dxa"/>
-          </w:tblCellMar>
-        </w:tblPrEx>
         <w:trPr>
           <w:cantSplit/>
         </w:trPr>
@@ -20167,6 +20447,8 @@
                 <w:szCs w:val="24"/>
               </w:rPr>
             </w:pPr>
+            <w:bookmarkStart w:id="63" w:name="Измерение_57_64"/>
+            <w:bookmarkEnd w:id="63"/>
           </w:p>
         </w:tc>
         <w:tc>
@@ -20295,12 +20577,6 @@
         </w:tc>
       </w:tr>
       <w:tr>
-        <w:tblPrEx>
-          <w:tblCellMar>
-            <w:top w:w="0" w:type="dxa"/>
-            <w:bottom w:w="0" w:type="dxa"/>
-          </w:tblCellMar>
-        </w:tblPrEx>
         <w:trPr>
           <w:cantSplit/>
         </w:trPr>
@@ -20429,9 +20705,10 @@
                 <w:rFonts w:eastAsia="Symbol" w:cs="Symbol"/>
                 <w:sz w:val="24"/>
                 <w:szCs w:val="24"/>
-                <w:vertAlign w:val="superscript"/>
-              </w:rPr>
-            </w:pPr>
+              </w:rPr>
+            </w:pPr>
+            <w:bookmarkStart w:id="64" w:name="Измерение_58_65"/>
+            <w:bookmarkEnd w:id="64"/>
           </w:p>
         </w:tc>
         <w:tc>
@@ -20560,12 +20837,6 @@
         </w:tc>
       </w:tr>
       <w:tr>
-        <w:tblPrEx>
-          <w:tblCellMar>
-            <w:top w:w="0" w:type="dxa"/>
-            <w:bottom w:w="0" w:type="dxa"/>
-          </w:tblCellMar>
-        </w:tblPrEx>
         <w:trPr>
           <w:cantSplit/>
         </w:trPr>
@@ -20696,6 +20967,8 @@
                 <w:szCs w:val="24"/>
               </w:rPr>
             </w:pPr>
+            <w:bookmarkStart w:id="65" w:name="Измерение_59_66"/>
+            <w:bookmarkEnd w:id="65"/>
           </w:p>
         </w:tc>
         <w:tc>
@@ -20790,12 +21063,6 @@
         </w:tc>
       </w:tr>
       <w:tr>
-        <w:tblPrEx>
-          <w:tblCellMar>
-            <w:top w:w="0" w:type="dxa"/>
-            <w:bottom w:w="0" w:type="dxa"/>
-          </w:tblCellMar>
-        </w:tblPrEx>
         <w:trPr>
           <w:cantSplit/>
         </w:trPr>
@@ -20926,6 +21193,8 @@
                 <w:szCs w:val="24"/>
               </w:rPr>
             </w:pPr>
+            <w:bookmarkStart w:id="66" w:name="Измерение_60_67"/>
+            <w:bookmarkEnd w:id="66"/>
           </w:p>
         </w:tc>
         <w:tc>
@@ -21054,12 +21323,6 @@
         </w:tc>
       </w:tr>
       <w:tr>
-        <w:tblPrEx>
-          <w:tblCellMar>
-            <w:top w:w="0" w:type="dxa"/>
-            <w:bottom w:w="0" w:type="dxa"/>
-          </w:tblCellMar>
-        </w:tblPrEx>
         <w:trPr>
           <w:cantSplit/>
         </w:trPr>
@@ -21190,6 +21453,8 @@
                 <w:szCs w:val="24"/>
               </w:rPr>
             </w:pPr>
+            <w:bookmarkStart w:id="67" w:name="Измерение_61_68"/>
+            <w:bookmarkEnd w:id="67"/>
           </w:p>
         </w:tc>
         <w:tc>
@@ -21318,12 +21583,6 @@
         </w:tc>
       </w:tr>
       <w:tr>
-        <w:tblPrEx>
-          <w:tblCellMar>
-            <w:top w:w="0" w:type="dxa"/>
-            <w:bottom w:w="0" w:type="dxa"/>
-          </w:tblCellMar>
-        </w:tblPrEx>
         <w:trPr>
           <w:cantSplit/>
         </w:trPr>
@@ -21454,6 +21713,8 @@
                 <w:szCs w:val="24"/>
               </w:rPr>
             </w:pPr>
+            <w:bookmarkStart w:id="68" w:name="Измерение_62_69"/>
+            <w:bookmarkEnd w:id="68"/>
           </w:p>
         </w:tc>
         <w:tc>
@@ -21582,12 +21843,6 @@
         </w:tc>
       </w:tr>
       <w:tr>
-        <w:tblPrEx>
-          <w:tblCellMar>
-            <w:top w:w="0" w:type="dxa"/>
-            <w:bottom w:w="0" w:type="dxa"/>
-          </w:tblCellMar>
-        </w:tblPrEx>
         <w:trPr>
           <w:cantSplit/>
         </w:trPr>
@@ -21756,6 +22011,8 @@
                 <w:szCs w:val="24"/>
               </w:rPr>
             </w:pPr>
+            <w:bookmarkStart w:id="69" w:name="Измерение_63_70"/>
+            <w:bookmarkEnd w:id="69"/>
           </w:p>
         </w:tc>
         <w:tc>
@@ -21884,12 +22141,6 @@
         </w:tc>
       </w:tr>
       <w:tr>
-        <w:tblPrEx>
-          <w:tblCellMar>
-            <w:top w:w="0" w:type="dxa"/>
-            <w:bottom w:w="0" w:type="dxa"/>
-          </w:tblCellMar>
-        </w:tblPrEx>
         <w:trPr>
           <w:cantSplit/>
         </w:trPr>
@@ -22018,9 +22269,10 @@
                 <w:rFonts w:eastAsia="Symbol" w:cs="Symbol"/>
                 <w:sz w:val="24"/>
                 <w:szCs w:val="24"/>
-                <w:vertAlign w:val="superscript"/>
-              </w:rPr>
-            </w:pPr>
+              </w:rPr>
+            </w:pPr>
+            <w:bookmarkStart w:id="70" w:name="Измерение_64_71"/>
+            <w:bookmarkEnd w:id="70"/>
           </w:p>
         </w:tc>
         <w:tc>
@@ -22149,12 +22401,6 @@
         </w:tc>
       </w:tr>
       <w:tr>
-        <w:tblPrEx>
-          <w:tblCellMar>
-            <w:top w:w="0" w:type="dxa"/>
-            <w:bottom w:w="0" w:type="dxa"/>
-          </w:tblCellMar>
-        </w:tblPrEx>
         <w:trPr>
           <w:cantSplit/>
         </w:trPr>
@@ -22285,6 +22531,8 @@
                 <w:szCs w:val="24"/>
               </w:rPr>
             </w:pPr>
+            <w:bookmarkStart w:id="71" w:name="Измерение_65_72"/>
+            <w:bookmarkEnd w:id="71"/>
           </w:p>
         </w:tc>
         <w:tc>
@@ -22413,12 +22661,6 @@
         </w:tc>
       </w:tr>
       <w:tr>
-        <w:tblPrEx>
-          <w:tblCellMar>
-            <w:top w:w="0" w:type="dxa"/>
-            <w:bottom w:w="0" w:type="dxa"/>
-          </w:tblCellMar>
-        </w:tblPrEx>
         <w:trPr>
           <w:cantSplit/>
         </w:trPr>
@@ -22549,6 +22791,8 @@
                 <w:szCs w:val="24"/>
               </w:rPr>
             </w:pPr>
+            <w:bookmarkStart w:id="72" w:name="Измерение_66_73"/>
+            <w:bookmarkEnd w:id="72"/>
           </w:p>
         </w:tc>
         <w:tc>
@@ -22677,12 +22921,6 @@
         </w:tc>
       </w:tr>
       <w:tr>
-        <w:tblPrEx>
-          <w:tblCellMar>
-            <w:top w:w="0" w:type="dxa"/>
-            <w:bottom w:w="0" w:type="dxa"/>
-          </w:tblCellMar>
-        </w:tblPrEx>
         <w:trPr>
           <w:cantSplit/>
         </w:trPr>
@@ -22813,6 +23051,8 @@
                 <w:szCs w:val="24"/>
               </w:rPr>
             </w:pPr>
+            <w:bookmarkStart w:id="73" w:name="Измерение_67_74"/>
+            <w:bookmarkEnd w:id="73"/>
           </w:p>
         </w:tc>
         <w:tc>
@@ -22941,12 +23181,6 @@
         </w:tc>
       </w:tr>
       <w:tr>
-        <w:tblPrEx>
-          <w:tblCellMar>
-            <w:top w:w="0" w:type="dxa"/>
-            <w:bottom w:w="0" w:type="dxa"/>
-          </w:tblCellMar>
-        </w:tblPrEx>
         <w:trPr>
           <w:cantSplit/>
         </w:trPr>
@@ -23077,6 +23311,8 @@
                 <w:szCs w:val="24"/>
               </w:rPr>
             </w:pPr>
+            <w:bookmarkStart w:id="74" w:name="Измерение_68_75"/>
+            <w:bookmarkEnd w:id="74"/>
           </w:p>
         </w:tc>
         <w:tc>
@@ -23205,12 +23441,6 @@
         </w:tc>
       </w:tr>
       <w:tr>
-        <w:tblPrEx>
-          <w:tblCellMar>
-            <w:top w:w="0" w:type="dxa"/>
-            <w:bottom w:w="0" w:type="dxa"/>
-          </w:tblCellMar>
-        </w:tblPrEx>
         <w:trPr>
           <w:cantSplit/>
         </w:trPr>
@@ -23397,6 +23627,8 @@
                 <w:lang w:val="en-US"/>
               </w:rPr>
             </w:pPr>
+            <w:bookmarkStart w:id="75" w:name="Измерение_69_76"/>
+            <w:bookmarkEnd w:id="75"/>
           </w:p>
         </w:tc>
         <w:tc>
@@ -23544,12 +23776,6 @@
         </w:tc>
       </w:tr>
       <w:tr>
-        <w:tblPrEx>
-          <w:tblCellMar>
-            <w:top w:w="0" w:type="dxa"/>
-            <w:bottom w:w="0" w:type="dxa"/>
-          </w:tblCellMar>
-        </w:tblPrEx>
         <w:trPr>
           <w:cantSplit/>
         </w:trPr>
@@ -23677,10 +23903,11 @@
                 <w:rFonts w:eastAsia="Symbol" w:cs="Symbol"/>
                 <w:sz w:val="24"/>
                 <w:szCs w:val="24"/>
-                <w:vertAlign w:val="superscript"/>
-                <w:lang w:val="en-US"/>
-              </w:rPr>
-            </w:pPr>
+                <w:lang w:val="en-US"/>
+              </w:rPr>
+            </w:pPr>
+            <w:bookmarkStart w:id="76" w:name="Измерение_70_77"/>
+            <w:bookmarkEnd w:id="76"/>
           </w:p>
         </w:tc>
         <w:tc>
@@ -23828,12 +24055,6 @@
         </w:tc>
       </w:tr>
       <w:tr>
-        <w:tblPrEx>
-          <w:tblCellMar>
-            <w:top w:w="0" w:type="dxa"/>
-            <w:bottom w:w="0" w:type="dxa"/>
-          </w:tblCellMar>
-        </w:tblPrEx>
         <w:trPr>
           <w:cantSplit/>
         </w:trPr>
@@ -23964,6 +24185,8 @@
                 <w:lang w:val="en-US"/>
               </w:rPr>
             </w:pPr>
+            <w:bookmarkStart w:id="77" w:name="Измерение_71_78"/>
+            <w:bookmarkEnd w:id="77"/>
           </w:p>
         </w:tc>
         <w:tc>
@@ -24111,12 +24334,6 @@
         </w:tc>
       </w:tr>
       <w:tr>
-        <w:tblPrEx>
-          <w:tblCellMar>
-            <w:top w:w="0" w:type="dxa"/>
-            <w:bottom w:w="0" w:type="dxa"/>
-          </w:tblCellMar>
-        </w:tblPrEx>
         <w:trPr>
           <w:cantSplit/>
         </w:trPr>
@@ -24247,6 +24464,8 @@
                 <w:lang w:val="en-US"/>
               </w:rPr>
             </w:pPr>
+            <w:bookmarkStart w:id="78" w:name="Измерение_72_79"/>
+            <w:bookmarkEnd w:id="78"/>
           </w:p>
         </w:tc>
         <w:tc>
@@ -24394,12 +24613,6 @@
         </w:tc>
       </w:tr>
       <w:tr>
-        <w:tblPrEx>
-          <w:tblCellMar>
-            <w:top w:w="0" w:type="dxa"/>
-            <w:bottom w:w="0" w:type="dxa"/>
-          </w:tblCellMar>
-        </w:tblPrEx>
         <w:trPr>
           <w:cantSplit/>
         </w:trPr>
@@ -24530,6 +24743,8 @@
                 <w:lang w:val="en-US"/>
               </w:rPr>
             </w:pPr>
+            <w:bookmarkStart w:id="79" w:name="Измерение_73_80"/>
+            <w:bookmarkEnd w:id="79"/>
           </w:p>
         </w:tc>
         <w:tc>
@@ -24677,12 +24892,6 @@
         </w:tc>
       </w:tr>
       <w:tr>
-        <w:tblPrEx>
-          <w:tblCellMar>
-            <w:top w:w="0" w:type="dxa"/>
-            <w:bottom w:w="0" w:type="dxa"/>
-          </w:tblCellMar>
-        </w:tblPrEx>
         <w:trPr>
           <w:cantSplit/>
         </w:trPr>
@@ -24813,6 +25022,8 @@
                 <w:lang w:val="en-US"/>
               </w:rPr>
             </w:pPr>
+            <w:bookmarkStart w:id="80" w:name="Измерение_74_81"/>
+            <w:bookmarkEnd w:id="80"/>
           </w:p>
         </w:tc>
         <w:tc>
@@ -24950,12 +25161,6 @@
         </w:tc>
       </w:tr>
       <w:tr>
-        <w:tblPrEx>
-          <w:tblCellMar>
-            <w:top w:w="0" w:type="dxa"/>
-            <w:bottom w:w="0" w:type="dxa"/>
-          </w:tblCellMar>
-        </w:tblPrEx>
         <w:trPr>
           <w:cantSplit/>
         </w:trPr>
@@ -25125,6 +25330,8 @@
                 <w:szCs w:val="24"/>
               </w:rPr>
             </w:pPr>
+            <w:bookmarkStart w:id="81" w:name="Измерение_75_82"/>
+            <w:bookmarkEnd w:id="81"/>
           </w:p>
         </w:tc>
         <w:tc>
@@ -25253,12 +25460,6 @@
         </w:tc>
       </w:tr>
       <w:tr>
-        <w:tblPrEx>
-          <w:tblCellMar>
-            <w:top w:w="0" w:type="dxa"/>
-            <w:bottom w:w="0" w:type="dxa"/>
-          </w:tblCellMar>
-        </w:tblPrEx>
         <w:trPr>
           <w:cantSplit/>
         </w:trPr>
@@ -25384,9 +25585,10 @@
                 <w:rFonts w:eastAsia="Symbol" w:cs="Symbol"/>
                 <w:sz w:val="24"/>
                 <w:szCs w:val="24"/>
-                <w:vertAlign w:val="superscript"/>
-              </w:rPr>
-            </w:pPr>
+              </w:rPr>
+            </w:pPr>
+            <w:bookmarkStart w:id="82" w:name="Измерение_76_83"/>
+            <w:bookmarkEnd w:id="82"/>
           </w:p>
         </w:tc>
         <w:tc>
@@ -25515,12 +25717,6 @@
         </w:tc>
       </w:tr>
       <w:tr>
-        <w:tblPrEx>
-          <w:tblCellMar>
-            <w:top w:w="0" w:type="dxa"/>
-            <w:bottom w:w="0" w:type="dxa"/>
-          </w:tblCellMar>
-        </w:tblPrEx>
         <w:trPr>
           <w:cantSplit/>
         </w:trPr>
@@ -25648,6 +25844,8 @@
                 <w:szCs w:val="24"/>
               </w:rPr>
             </w:pPr>
+            <w:bookmarkStart w:id="83" w:name="Измерение_77_84"/>
+            <w:bookmarkEnd w:id="83"/>
           </w:p>
         </w:tc>
         <w:tc>
@@ -25776,12 +25974,6 @@
         </w:tc>
       </w:tr>
       <w:tr>
-        <w:tblPrEx>
-          <w:tblCellMar>
-            <w:top w:w="0" w:type="dxa"/>
-            <w:bottom w:w="0" w:type="dxa"/>
-          </w:tblCellMar>
-        </w:tblPrEx>
         <w:trPr>
           <w:cantSplit/>
         </w:trPr>
@@ -25909,6 +26101,8 @@
                 <w:szCs w:val="24"/>
               </w:rPr>
             </w:pPr>
+            <w:bookmarkStart w:id="84" w:name="Измерение_78_85"/>
+            <w:bookmarkEnd w:id="84"/>
           </w:p>
         </w:tc>
         <w:tc>
@@ -26037,12 +26231,6 @@
         </w:tc>
       </w:tr>
       <w:tr>
-        <w:tblPrEx>
-          <w:tblCellMar>
-            <w:top w:w="0" w:type="dxa"/>
-            <w:bottom w:w="0" w:type="dxa"/>
-          </w:tblCellMar>
-        </w:tblPrEx>
         <w:trPr>
           <w:cantSplit/>
         </w:trPr>
@@ -26168,6 +26356,8 @@
                 <w:szCs w:val="24"/>
               </w:rPr>
             </w:pPr>
+            <w:bookmarkStart w:id="85" w:name="Измерение_79_86"/>
+            <w:bookmarkEnd w:id="85"/>
           </w:p>
         </w:tc>
         <w:tc>
@@ -26294,12 +26484,6 @@
         </w:tc>
       </w:tr>
       <w:tr>
-        <w:tblPrEx>
-          <w:tblCellMar>
-            <w:top w:w="0" w:type="dxa"/>
-            <w:bottom w:w="0" w:type="dxa"/>
-          </w:tblCellMar>
-        </w:tblPrEx>
         <w:trPr>
           <w:cantSplit/>
         </w:trPr>
@@ -26427,6 +26611,8 @@
                 <w:szCs w:val="24"/>
               </w:rPr>
             </w:pPr>
+            <w:bookmarkStart w:id="86" w:name="Измерение_80_87"/>
+            <w:bookmarkEnd w:id="86"/>
           </w:p>
         </w:tc>
         <w:tc>
@@ -26555,12 +26741,6 @@
         </w:tc>
       </w:tr>
       <w:tr>
-        <w:tblPrEx>
-          <w:tblCellMar>
-            <w:top w:w="0" w:type="dxa"/>
-            <w:bottom w:w="0" w:type="dxa"/>
-          </w:tblCellMar>
-        </w:tblPrEx>
         <w:trPr>
           <w:cantSplit/>
         </w:trPr>
@@ -26747,6 +26927,8 @@
                 <w:szCs w:val="24"/>
               </w:rPr>
             </w:pPr>
+            <w:bookmarkStart w:id="87" w:name="Измерение_81_88"/>
+            <w:bookmarkEnd w:id="87"/>
           </w:p>
         </w:tc>
         <w:tc>
@@ -26892,12 +27074,6 @@
         </w:tc>
       </w:tr>
       <w:tr>
-        <w:tblPrEx>
-          <w:tblCellMar>
-            <w:top w:w="0" w:type="dxa"/>
-            <w:bottom w:w="0" w:type="dxa"/>
-          </w:tblCellMar>
-        </w:tblPrEx>
         <w:trPr>
           <w:cantSplit/>
         </w:trPr>
@@ -27026,9 +27202,10 @@
                 <w:rFonts w:eastAsia="Symbol" w:cs="Symbol"/>
                 <w:sz w:val="24"/>
                 <w:szCs w:val="24"/>
-                <w:vertAlign w:val="superscript"/>
-              </w:rPr>
-            </w:pPr>
+              </w:rPr>
+            </w:pPr>
+            <w:bookmarkStart w:id="88" w:name="Измерение_82_89"/>
+            <w:bookmarkEnd w:id="88"/>
           </w:p>
         </w:tc>
         <w:tc>
@@ -27174,12 +27351,6 @@
         </w:tc>
       </w:tr>
       <w:tr>
-        <w:tblPrEx>
-          <w:tblCellMar>
-            <w:top w:w="0" w:type="dxa"/>
-            <w:bottom w:w="0" w:type="dxa"/>
-          </w:tblCellMar>
-        </w:tblPrEx>
         <w:trPr>
           <w:cantSplit/>
         </w:trPr>
@@ -27310,6 +27481,8 @@
                 <w:szCs w:val="24"/>
               </w:rPr>
             </w:pPr>
+            <w:bookmarkStart w:id="89" w:name="Измерение_83_90"/>
+            <w:bookmarkEnd w:id="89"/>
           </w:p>
         </w:tc>
         <w:tc>
@@ -27463,12 +27636,6 @@
         </w:tc>
       </w:tr>
       <w:tr>
-        <w:tblPrEx>
-          <w:tblCellMar>
-            <w:top w:w="0" w:type="dxa"/>
-            <w:bottom w:w="0" w:type="dxa"/>
-          </w:tblCellMar>
-        </w:tblPrEx>
         <w:trPr>
           <w:cantSplit/>
         </w:trPr>
@@ -27599,6 +27766,8 @@
                 <w:szCs w:val="24"/>
               </w:rPr>
             </w:pPr>
+            <w:bookmarkStart w:id="90" w:name="Измерение_84_91"/>
+            <w:bookmarkEnd w:id="90"/>
           </w:p>
         </w:tc>
         <w:tc>
@@ -27727,12 +27896,6 @@
         </w:tc>
       </w:tr>
       <w:tr>
-        <w:tblPrEx>
-          <w:tblCellMar>
-            <w:top w:w="0" w:type="dxa"/>
-            <w:bottom w:w="0" w:type="dxa"/>
-          </w:tblCellMar>
-        </w:tblPrEx>
         <w:trPr>
           <w:cantSplit/>
         </w:trPr>
@@ -27863,6 +28026,8 @@
                 <w:szCs w:val="24"/>
               </w:rPr>
             </w:pPr>
+            <w:bookmarkStart w:id="91" w:name="Измерение_85_92"/>
+            <w:bookmarkEnd w:id="91"/>
           </w:p>
         </w:tc>
         <w:tc>
@@ -28008,12 +28173,6 @@
         </w:tc>
       </w:tr>
       <w:tr>
-        <w:tblPrEx>
-          <w:tblCellMar>
-            <w:top w:w="0" w:type="dxa"/>
-            <w:bottom w:w="0" w:type="dxa"/>
-          </w:tblCellMar>
-        </w:tblPrEx>
         <w:trPr>
           <w:cantSplit/>
         </w:trPr>
@@ -28144,6 +28303,8 @@
                 <w:szCs w:val="24"/>
               </w:rPr>
             </w:pPr>
+            <w:bookmarkStart w:id="92" w:name="Измерение_86_93"/>
+            <w:bookmarkEnd w:id="92"/>
           </w:p>
         </w:tc>
         <w:tc>
@@ -28280,12 +28441,6 @@
         </w:tc>
       </w:tr>
       <w:tr>
-        <w:tblPrEx>
-          <w:tblCellMar>
-            <w:top w:w="0" w:type="dxa"/>
-            <w:bottom w:w="0" w:type="dxa"/>
-          </w:tblCellMar>
-        </w:tblPrEx>
         <w:trPr>
           <w:cantSplit/>
         </w:trPr>
@@ -28454,6 +28609,8 @@
                 <w:szCs w:val="24"/>
               </w:rPr>
             </w:pPr>
+            <w:bookmarkStart w:id="93" w:name="Измерение_87_94"/>
+            <w:bookmarkEnd w:id="93"/>
           </w:p>
         </w:tc>
         <w:tc>
@@ -28607,12 +28764,6 @@
         </w:tc>
       </w:tr>
       <w:tr>
-        <w:tblPrEx>
-          <w:tblCellMar>
-            <w:top w:w="0" w:type="dxa"/>
-            <w:bottom w:w="0" w:type="dxa"/>
-          </w:tblCellMar>
-        </w:tblPrEx>
         <w:trPr>
           <w:cantSplit/>
         </w:trPr>
@@ -28741,9 +28892,10 @@
                 <w:rFonts w:eastAsia="Symbol" w:cs="Symbol"/>
                 <w:sz w:val="24"/>
                 <w:szCs w:val="24"/>
-                <w:vertAlign w:val="superscript"/>
-              </w:rPr>
-            </w:pPr>
+              </w:rPr>
+            </w:pPr>
+            <w:bookmarkStart w:id="94" w:name="Измерение_88_95"/>
+            <w:bookmarkEnd w:id="94"/>
           </w:p>
         </w:tc>
         <w:tc>
@@ -28889,12 +29041,6 @@
         </w:tc>
       </w:tr>
       <w:tr>
-        <w:tblPrEx>
-          <w:tblCellMar>
-            <w:top w:w="0" w:type="dxa"/>
-            <w:bottom w:w="0" w:type="dxa"/>
-          </w:tblCellMar>
-        </w:tblPrEx>
         <w:trPr>
           <w:cantSplit/>
         </w:trPr>
@@ -29025,6 +29171,8 @@
                 <w:szCs w:val="24"/>
               </w:rPr>
             </w:pPr>
+            <w:bookmarkStart w:id="95" w:name="Измерение_89_96"/>
+            <w:bookmarkEnd w:id="95"/>
           </w:p>
         </w:tc>
         <w:tc>
@@ -29170,12 +29318,6 @@
         </w:tc>
       </w:tr>
       <w:tr>
-        <w:tblPrEx>
-          <w:tblCellMar>
-            <w:top w:w="0" w:type="dxa"/>
-            <w:bottom w:w="0" w:type="dxa"/>
-          </w:tblCellMar>
-        </w:tblPrEx>
         <w:trPr>
           <w:cantSplit/>
         </w:trPr>
@@ -29306,6 +29448,8 @@
                 <w:szCs w:val="24"/>
               </w:rPr>
             </w:pPr>
+            <w:bookmarkStart w:id="96" w:name="Измерение_90_97"/>
+            <w:bookmarkEnd w:id="96"/>
           </w:p>
         </w:tc>
         <w:tc>
@@ -29451,12 +29595,6 @@
         </w:tc>
       </w:tr>
       <w:tr>
-        <w:tblPrEx>
-          <w:tblCellMar>
-            <w:top w:w="0" w:type="dxa"/>
-            <w:bottom w:w="0" w:type="dxa"/>
-          </w:tblCellMar>
-        </w:tblPrEx>
         <w:trPr>
           <w:cantSplit/>
         </w:trPr>
@@ -29587,6 +29725,8 @@
                 <w:szCs w:val="24"/>
               </w:rPr>
             </w:pPr>
+            <w:bookmarkStart w:id="97" w:name="Измерение_91_98"/>
+            <w:bookmarkEnd w:id="97"/>
           </w:p>
         </w:tc>
         <w:tc>
@@ -29920,12 +30060,6 @@
         <w:gridCol w:w="2463"/>
       </w:tblGrid>
       <w:tr>
-        <w:tblPrEx>
-          <w:tblCellMar>
-            <w:top w:w="0" w:type="dxa"/>
-            <w:bottom w:w="0" w:type="dxa"/>
-          </w:tblCellMar>
-        </w:tblPrEx>
         <w:tc>
           <w:tcPr>
             <w:tcW w:w="1300" w:type="dxa"/>
@@ -30209,12 +30343,6 @@
         </w:tc>
       </w:tr>
       <w:tr>
-        <w:tblPrEx>
-          <w:tblCellMar>
-            <w:top w:w="0" w:type="dxa"/>
-            <w:bottom w:w="0" w:type="dxa"/>
-          </w:tblCellMar>
-        </w:tblPrEx>
         <w:tc>
           <w:tcPr>
             <w:tcW w:w="1300" w:type="dxa"/>
@@ -30308,7 +30436,11 @@
               <w:right w:w="51" w:type="dxa"/>
             </w:tcMar>
           </w:tcPr>
-          <w:p/>
+          <w:p>
+            <w:pPr>
+              <w:jc w:val="center"/>
+            </w:pPr>
+          </w:p>
         </w:tc>
         <w:tc>
           <w:tcPr>
@@ -30345,12 +30477,6 @@
         </w:tc>
       </w:tr>
       <w:tr>
-        <w:tblPrEx>
-          <w:tblCellMar>
-            <w:top w:w="0" w:type="dxa"/>
-            <w:bottom w:w="0" w:type="dxa"/>
-          </w:tblCellMar>
-        </w:tblPrEx>
         <w:trPr>
           <w:cantSplit/>
         </w:trPr>
@@ -30538,6 +30664,8 @@
                 <w:szCs w:val="24"/>
               </w:rPr>
             </w:pPr>
+            <w:bookmarkStart w:id="98" w:name="Измерение_92_99"/>
+            <w:bookmarkEnd w:id="98"/>
           </w:p>
         </w:tc>
         <w:tc>
@@ -30620,12 +30748,6 @@
         </w:tc>
       </w:tr>
       <w:tr>
-        <w:tblPrEx>
-          <w:tblCellMar>
-            <w:top w:w="0" w:type="dxa"/>
-            <w:bottom w:w="0" w:type="dxa"/>
-          </w:tblCellMar>
-        </w:tblPrEx>
         <w:trPr>
           <w:cantSplit/>
         </w:trPr>
@@ -30773,6 +30895,8 @@
                 <w:szCs w:val="24"/>
               </w:rPr>
             </w:pPr>
+            <w:bookmarkStart w:id="99" w:name="Измерение_93_100"/>
+            <w:bookmarkEnd w:id="99"/>
           </w:p>
         </w:tc>
         <w:tc>
@@ -30863,12 +30987,6 @@
         </w:tc>
       </w:tr>
       <w:tr>
-        <w:tblPrEx>
-          <w:tblCellMar>
-            <w:top w:w="0" w:type="dxa"/>
-            <w:bottom w:w="0" w:type="dxa"/>
-          </w:tblCellMar>
-        </w:tblPrEx>
         <w:trPr>
           <w:cantSplit/>
         </w:trPr>
@@ -31056,6 +31174,8 @@
                 <w:szCs w:val="24"/>
               </w:rPr>
             </w:pPr>
+            <w:bookmarkStart w:id="100" w:name="Измерение_94_101"/>
+            <w:bookmarkEnd w:id="100"/>
           </w:p>
         </w:tc>
         <w:tc>
@@ -31138,12 +31258,6 @@
         </w:tc>
       </w:tr>
       <w:tr>
-        <w:tblPrEx>
-          <w:tblCellMar>
-            <w:top w:w="0" w:type="dxa"/>
-            <w:bottom w:w="0" w:type="dxa"/>
-          </w:tblCellMar>
-        </w:tblPrEx>
         <w:trPr>
           <w:cantSplit/>
         </w:trPr>
@@ -31290,6 +31404,8 @@
                 <w:szCs w:val="24"/>
               </w:rPr>
             </w:pPr>
+            <w:bookmarkStart w:id="101" w:name="Измерение_95_102"/>
+            <w:bookmarkEnd w:id="101"/>
           </w:p>
         </w:tc>
         <w:tc>
@@ -31363,12 +31479,6 @@
         </w:tc>
       </w:tr>
       <w:tr>
-        <w:tblPrEx>
-          <w:tblCellMar>
-            <w:top w:w="0" w:type="dxa"/>
-            <w:bottom w:w="0" w:type="dxa"/>
-          </w:tblCellMar>
-        </w:tblPrEx>
         <w:trPr>
           <w:cantSplit/>
         </w:trPr>
@@ -31406,8 +31516,18 @@
                 <w:sz w:val="24"/>
                 <w:szCs w:val="24"/>
               </w:rPr>
-              <w:t xml:space="preserve"> 1 нФ</w:t>
-            </w:r>
+              <w:t xml:space="preserve"> 1 </w:t>
+            </w:r>
+            <w:proofErr w:type="spellStart"/>
+            <w:r>
+              <w:rPr>
+                <w:rFonts w:eastAsia="Symbol" w:cs="Symbol"/>
+                <w:sz w:val="24"/>
+                <w:szCs w:val="24"/>
+              </w:rPr>
+              <w:t>нФ</w:t>
+            </w:r>
+            <w:proofErr w:type="spellEnd"/>
           </w:p>
         </w:tc>
         <w:tc>
@@ -31562,6 +31682,8 @@
                 <w:lang w:val="en-US"/>
               </w:rPr>
             </w:pPr>
+            <w:bookmarkStart w:id="102" w:name="Измерение_96_103"/>
+            <w:bookmarkEnd w:id="102"/>
           </w:p>
         </w:tc>
         <w:tc>
@@ -31665,18 +31787,23 @@
                 <w:szCs w:val="24"/>
                 <w:lang w:val="en-US"/>
               </w:rPr>
-              <w:t xml:space="preserve"> пФ</w:t>
-            </w:r>
+              <w:t xml:space="preserve"> </w:t>
+            </w:r>
+            <w:proofErr w:type="spellStart"/>
+            <w:r>
+              <w:rPr>
+                <w:rFonts w:eastAsia="Symbol" w:cs="Symbol"/>
+                <w:sz w:val="24"/>
+                <w:szCs w:val="24"/>
+                <w:lang w:val="en-US"/>
+              </w:rPr>
+              <w:t>пФ</w:t>
+            </w:r>
+            <w:proofErr w:type="spellEnd"/>
           </w:p>
         </w:tc>
       </w:tr>
       <w:tr>
-        <w:tblPrEx>
-          <w:tblCellMar>
-            <w:top w:w="0" w:type="dxa"/>
-            <w:bottom w:w="0" w:type="dxa"/>
-          </w:tblCellMar>
-        </w:tblPrEx>
         <w:trPr>
           <w:cantSplit/>
         </w:trPr>
@@ -31810,6 +31937,8 @@
                 <w:lang w:val="en-US"/>
               </w:rPr>
             </w:pPr>
+            <w:bookmarkStart w:id="103" w:name="Измерение_97_104"/>
+            <w:bookmarkEnd w:id="103"/>
           </w:p>
         </w:tc>
         <w:tc>
@@ -31913,18 +32042,23 @@
                 <w:szCs w:val="24"/>
                 <w:lang w:val="en-US"/>
               </w:rPr>
-              <w:t xml:space="preserve"> пФ</w:t>
-            </w:r>
+              <w:t xml:space="preserve"> </w:t>
+            </w:r>
+            <w:proofErr w:type="spellStart"/>
+            <w:r>
+              <w:rPr>
+                <w:rFonts w:eastAsia="Symbol" w:cs="Symbol"/>
+                <w:sz w:val="24"/>
+                <w:szCs w:val="24"/>
+                <w:lang w:val="en-US"/>
+              </w:rPr>
+              <w:t>пФ</w:t>
+            </w:r>
+            <w:proofErr w:type="spellEnd"/>
           </w:p>
         </w:tc>
       </w:tr>
       <w:tr>
-        <w:tblPrEx>
-          <w:tblCellMar>
-            <w:top w:w="0" w:type="dxa"/>
-            <w:bottom w:w="0" w:type="dxa"/>
-          </w:tblCellMar>
-        </w:tblPrEx>
         <w:trPr>
           <w:cantSplit/>
         </w:trPr>
@@ -32054,6 +32188,8 @@
                 <w:lang w:val="en-US"/>
               </w:rPr>
             </w:pPr>
+            <w:bookmarkStart w:id="104" w:name="Измерение_98_105"/>
+            <w:bookmarkEnd w:id="104"/>
           </w:p>
         </w:tc>
         <w:tc>
@@ -32153,12 +32289,6 @@
         </w:tc>
       </w:tr>
       <w:tr>
-        <w:tblPrEx>
-          <w:tblCellMar>
-            <w:top w:w="0" w:type="dxa"/>
-            <w:bottom w:w="0" w:type="dxa"/>
-          </w:tblCellMar>
-        </w:tblPrEx>
         <w:trPr>
           <w:cantSplit/>
         </w:trPr>
@@ -32223,6 +32353,7 @@
               <w:pStyle w:val="Standard"/>
               <w:jc w:val="center"/>
             </w:pPr>
+            <w:proofErr w:type="spellStart"/>
             <w:r>
               <w:rPr>
                 <w:rFonts w:eastAsia="Symbol" w:cs="Symbol"/>
@@ -32242,6 +32373,7 @@
               </w:rPr>
               <w:t>s</w:t>
             </w:r>
+            <w:proofErr w:type="spellEnd"/>
           </w:p>
         </w:tc>
         <w:tc>
@@ -32291,6 +32423,8 @@
                 <w:szCs w:val="24"/>
               </w:rPr>
             </w:pPr>
+            <w:bookmarkStart w:id="105" w:name="Измерение_99_106"/>
+            <w:bookmarkEnd w:id="105"/>
           </w:p>
         </w:tc>
         <w:tc>
@@ -32390,18 +32524,24 @@
                 <w:szCs w:val="24"/>
                 <w:lang w:val="en-US"/>
               </w:rPr>
-              <w:t>(-159,53) кОм</w:t>
-            </w:r>
+              <w:t xml:space="preserve">(-159,53) </w:t>
+            </w:r>
+            <w:proofErr w:type="spellStart"/>
+            <w:r>
+              <w:rPr>
+                <w:rFonts w:eastAsia="Symbol" w:cs="Arial"/>
+                <w:spacing w:val="-8"/>
+                <w:sz w:val="22"/>
+                <w:szCs w:val="24"/>
+                <w:lang w:val="en-US"/>
+              </w:rPr>
+              <w:t>кОм</w:t>
+            </w:r>
+            <w:proofErr w:type="spellEnd"/>
           </w:p>
         </w:tc>
       </w:tr>
       <w:tr>
-        <w:tblPrEx>
-          <w:tblCellMar>
-            <w:top w:w="0" w:type="dxa"/>
-            <w:bottom w:w="0" w:type="dxa"/>
-          </w:tblCellMar>
-        </w:tblPrEx>
         <w:trPr>
           <w:cantSplit/>
         </w:trPr>
@@ -32528,6 +32668,8 @@
                 <w:szCs w:val="24"/>
               </w:rPr>
             </w:pPr>
+            <w:bookmarkStart w:id="106" w:name="Измерение_100_107"/>
+            <w:bookmarkEnd w:id="106"/>
           </w:p>
         </w:tc>
         <w:tc>
@@ -32603,12 +32745,6 @@
         </w:tc>
       </w:tr>
       <w:tr>
-        <w:tblPrEx>
-          <w:tblCellMar>
-            <w:top w:w="0" w:type="dxa"/>
-            <w:bottom w:w="0" w:type="dxa"/>
-          </w:tblCellMar>
-        </w:tblPrEx>
         <w:trPr>
           <w:cantSplit/>
         </w:trPr>
@@ -32646,8 +32782,18 @@
                 <w:sz w:val="24"/>
                 <w:szCs w:val="24"/>
               </w:rPr>
-              <w:t xml:space="preserve">  10 нФ</w:t>
-            </w:r>
+              <w:t xml:space="preserve">  10 </w:t>
+            </w:r>
+            <w:proofErr w:type="spellStart"/>
+            <w:r>
+              <w:rPr>
+                <w:rFonts w:eastAsia="Symbol" w:cs="Symbol"/>
+                <w:sz w:val="24"/>
+                <w:szCs w:val="24"/>
+              </w:rPr>
+              <w:t>нФ</w:t>
+            </w:r>
+            <w:proofErr w:type="spellEnd"/>
           </w:p>
         </w:tc>
         <w:tc>
@@ -32800,6 +32946,8 @@
                 <w:szCs w:val="24"/>
               </w:rPr>
             </w:pPr>
+            <w:bookmarkStart w:id="107" w:name="Измерение_101_108"/>
+            <w:bookmarkEnd w:id="107"/>
           </w:p>
         </w:tc>
         <w:tc>
@@ -32900,12 +33048,6 @@
         </w:tc>
       </w:tr>
       <w:tr>
-        <w:tblPrEx>
-          <w:tblCellMar>
-            <w:top w:w="0" w:type="dxa"/>
-            <w:bottom w:w="0" w:type="dxa"/>
-          </w:tblCellMar>
-        </w:tblPrEx>
         <w:trPr>
           <w:cantSplit/>
         </w:trPr>
@@ -33034,6 +33176,8 @@
                 <w:szCs w:val="24"/>
               </w:rPr>
             </w:pPr>
+            <w:bookmarkStart w:id="108" w:name="Измерение_102_109"/>
+            <w:bookmarkEnd w:id="108"/>
           </w:p>
         </w:tc>
         <w:tc>
@@ -33107,12 +33251,6 @@
         </w:tc>
       </w:tr>
       <w:tr>
-        <w:tblPrEx>
-          <w:tblCellMar>
-            <w:top w:w="0" w:type="dxa"/>
-            <w:bottom w:w="0" w:type="dxa"/>
-          </w:tblCellMar>
-        </w:tblPrEx>
         <w:trPr>
           <w:cantSplit/>
         </w:trPr>
@@ -33150,8 +33288,18 @@
                 <w:sz w:val="24"/>
                 <w:szCs w:val="24"/>
               </w:rPr>
-              <w:t>100 нФ</w:t>
-            </w:r>
+              <w:t xml:space="preserve">100 </w:t>
+            </w:r>
+            <w:proofErr w:type="spellStart"/>
+            <w:r>
+              <w:rPr>
+                <w:rFonts w:eastAsia="Symbol" w:cs="Symbol"/>
+                <w:sz w:val="24"/>
+                <w:szCs w:val="24"/>
+              </w:rPr>
+              <w:t>нФ</w:t>
+            </w:r>
+            <w:proofErr w:type="spellEnd"/>
           </w:p>
         </w:tc>
         <w:tc>
@@ -33304,6 +33452,8 @@
                 <w:szCs w:val="24"/>
               </w:rPr>
             </w:pPr>
+            <w:bookmarkStart w:id="109" w:name="Измерение_103_110"/>
+            <w:bookmarkEnd w:id="109"/>
           </w:p>
         </w:tc>
         <w:tc>
@@ -33404,12 +33554,6 @@
         </w:tc>
       </w:tr>
       <w:tr>
-        <w:tblPrEx>
-          <w:tblCellMar>
-            <w:top w:w="0" w:type="dxa"/>
-            <w:bottom w:w="0" w:type="dxa"/>
-          </w:tblCellMar>
-        </w:tblPrEx>
         <w:trPr>
           <w:cantSplit/>
         </w:trPr>
@@ -33538,6 +33682,8 @@
                 <w:szCs w:val="24"/>
               </w:rPr>
             </w:pPr>
+            <w:bookmarkStart w:id="110" w:name="Измерение_104_111"/>
+            <w:bookmarkEnd w:id="110"/>
           </w:p>
         </w:tc>
         <w:tc>
@@ -33611,12 +33757,6 @@
         </w:tc>
       </w:tr>
       <w:tr>
-        <w:tblPrEx>
-          <w:tblCellMar>
-            <w:top w:w="0" w:type="dxa"/>
-            <w:bottom w:w="0" w:type="dxa"/>
-          </w:tblCellMar>
-        </w:tblPrEx>
         <w:trPr>
           <w:cantSplit/>
           <w:trHeight w:val="381"/>
@@ -33653,8 +33793,18 @@
                 <w:sz w:val="24"/>
                 <w:szCs w:val="24"/>
               </w:rPr>
-              <w:t>100 мкГн</w:t>
-            </w:r>
+              <w:t xml:space="preserve">100 </w:t>
+            </w:r>
+            <w:proofErr w:type="spellStart"/>
+            <w:r>
+              <w:rPr>
+                <w:rFonts w:eastAsia="Symbol" w:cs="Symbol"/>
+                <w:sz w:val="24"/>
+                <w:szCs w:val="24"/>
+              </w:rPr>
+              <w:t>мкГн</w:t>
+            </w:r>
+            <w:proofErr w:type="spellEnd"/>
           </w:p>
         </w:tc>
         <w:tc>
@@ -33819,6 +33969,8 @@
                 <w:szCs w:val="24"/>
               </w:rPr>
             </w:pPr>
+            <w:bookmarkStart w:id="111" w:name="Измерение_105_112"/>
+            <w:bookmarkEnd w:id="111"/>
           </w:p>
         </w:tc>
         <w:tc>
@@ -33917,6 +34069,7 @@
               </w:rPr>
               <w:t xml:space="preserve"> </w:t>
             </w:r>
+            <w:proofErr w:type="spellStart"/>
             <w:r>
               <w:rPr>
                 <w:rFonts w:eastAsia="Symbol" w:cs="Symbol"/>
@@ -33925,16 +34078,11 @@
               </w:rPr>
               <w:t>мкГн</w:t>
             </w:r>
+            <w:proofErr w:type="spellEnd"/>
           </w:p>
         </w:tc>
       </w:tr>
       <w:tr>
-        <w:tblPrEx>
-          <w:tblCellMar>
-            <w:top w:w="0" w:type="dxa"/>
-            <w:bottom w:w="0" w:type="dxa"/>
-          </w:tblCellMar>
-        </w:tblPrEx>
         <w:trPr>
           <w:cantSplit/>
         </w:trPr>
@@ -33970,8 +34118,18 @@
                 <w:sz w:val="24"/>
                 <w:szCs w:val="24"/>
               </w:rPr>
-              <w:t xml:space="preserve">   1 мГн</w:t>
-            </w:r>
+              <w:t xml:space="preserve">   1 </w:t>
+            </w:r>
+            <w:proofErr w:type="spellStart"/>
+            <w:r>
+              <w:rPr>
+                <w:rFonts w:eastAsia="Symbol" w:cs="Symbol"/>
+                <w:sz w:val="24"/>
+                <w:szCs w:val="24"/>
+              </w:rPr>
+              <w:t>мГн</w:t>
+            </w:r>
+            <w:proofErr w:type="spellEnd"/>
           </w:p>
         </w:tc>
         <w:tc>
@@ -34101,6 +34259,8 @@
                 <w:szCs w:val="24"/>
               </w:rPr>
             </w:pPr>
+            <w:bookmarkStart w:id="112" w:name="Измерение_106_113"/>
+            <w:bookmarkEnd w:id="112"/>
           </w:p>
         </w:tc>
         <w:tc>
@@ -34199,6 +34359,7 @@
               </w:rPr>
               <w:t xml:space="preserve"> </w:t>
             </w:r>
+            <w:proofErr w:type="spellStart"/>
             <w:r>
               <w:rPr>
                 <w:rFonts w:eastAsia="Symbol" w:cs="Symbol"/>
@@ -34207,16 +34368,11 @@
               </w:rPr>
               <w:t>мГн</w:t>
             </w:r>
+            <w:proofErr w:type="spellEnd"/>
           </w:p>
         </w:tc>
       </w:tr>
       <w:tr>
-        <w:tblPrEx>
-          <w:tblCellMar>
-            <w:top w:w="0" w:type="dxa"/>
-            <w:bottom w:w="0" w:type="dxa"/>
-          </w:tblCellMar>
-        </w:tblPrEx>
         <w:trPr>
           <w:cantSplit/>
         </w:trPr>
@@ -34252,8 +34408,18 @@
                 <w:sz w:val="24"/>
                 <w:szCs w:val="24"/>
               </w:rPr>
-              <w:t xml:space="preserve"> 10 мГн</w:t>
-            </w:r>
+              <w:t xml:space="preserve"> 10 </w:t>
+            </w:r>
+            <w:proofErr w:type="spellStart"/>
+            <w:r>
+              <w:rPr>
+                <w:rFonts w:eastAsia="Symbol" w:cs="Symbol"/>
+                <w:sz w:val="24"/>
+                <w:szCs w:val="24"/>
+              </w:rPr>
+              <w:t>мГн</w:t>
+            </w:r>
+            <w:proofErr w:type="spellEnd"/>
           </w:p>
         </w:tc>
         <w:tc>
@@ -34404,6 +34570,8 @@
                 <w:szCs w:val="24"/>
               </w:rPr>
             </w:pPr>
+            <w:bookmarkStart w:id="113" w:name="Измерение_107_114"/>
+            <w:bookmarkEnd w:id="113"/>
           </w:p>
         </w:tc>
         <w:tc>
@@ -34493,6 +34661,7 @@
               </w:rPr>
               <w:t xml:space="preserve"> </w:t>
             </w:r>
+            <w:proofErr w:type="spellStart"/>
             <w:r>
               <w:rPr>
                 <w:rFonts w:eastAsia="Symbol" w:cs="Symbol"/>
@@ -34501,16 +34670,11 @@
               </w:rPr>
               <w:t>мГн</w:t>
             </w:r>
+            <w:proofErr w:type="spellEnd"/>
           </w:p>
         </w:tc>
       </w:tr>
       <w:tr>
-        <w:tblPrEx>
-          <w:tblCellMar>
-            <w:top w:w="0" w:type="dxa"/>
-            <w:bottom w:w="0" w:type="dxa"/>
-          </w:tblCellMar>
-        </w:tblPrEx>
         <w:trPr>
           <w:cantSplit/>
         </w:trPr>
@@ -34546,8 +34710,18 @@
                 <w:sz w:val="24"/>
                 <w:szCs w:val="24"/>
               </w:rPr>
-              <w:t>100 мГн</w:t>
-            </w:r>
+              <w:t xml:space="preserve">100 </w:t>
+            </w:r>
+            <w:proofErr w:type="spellStart"/>
+            <w:r>
+              <w:rPr>
+                <w:rFonts w:eastAsia="Symbol" w:cs="Symbol"/>
+                <w:sz w:val="24"/>
+                <w:szCs w:val="24"/>
+              </w:rPr>
+              <w:t>мГн</w:t>
+            </w:r>
+            <w:proofErr w:type="spellEnd"/>
           </w:p>
         </w:tc>
         <w:tc>
@@ -34698,6 +34872,8 @@
                 <w:szCs w:val="24"/>
               </w:rPr>
             </w:pPr>
+            <w:bookmarkStart w:id="114" w:name="Измерение_108_115"/>
+            <w:bookmarkEnd w:id="114"/>
           </w:p>
         </w:tc>
         <w:tc>
@@ -34787,6 +34963,7 @@
               </w:rPr>
               <w:t xml:space="preserve"> </w:t>
             </w:r>
+            <w:proofErr w:type="spellStart"/>
             <w:r>
               <w:rPr>
                 <w:rFonts w:eastAsia="Symbol" w:cs="Symbol"/>
@@ -34795,16 +34972,11 @@
               </w:rPr>
               <w:t>мГн</w:t>
             </w:r>
+            <w:proofErr w:type="spellEnd"/>
           </w:p>
         </w:tc>
       </w:tr>
       <w:tr>
-        <w:tblPrEx>
-          <w:tblCellMar>
-            <w:top w:w="0" w:type="dxa"/>
-            <w:bottom w:w="0" w:type="dxa"/>
-          </w:tblCellMar>
-        </w:tblPrEx>
         <w:trPr>
           <w:cantSplit/>
         </w:trPr>
@@ -34987,6 +35159,8 @@
                 <w:szCs w:val="24"/>
               </w:rPr>
             </w:pPr>
+            <w:bookmarkStart w:id="115" w:name="Измерение_109_116"/>
+            <w:bookmarkEnd w:id="115"/>
           </w:p>
         </w:tc>
         <w:tc>
@@ -35065,8 +35239,19 @@
                 <w:sz w:val="24"/>
                 <w:szCs w:val="24"/>
               </w:rPr>
-              <w:t>999,10 мГн</w:t>
-            </w:r>
+              <w:t xml:space="preserve">999,10 </w:t>
+            </w:r>
+            <w:proofErr w:type="spellStart"/>
+            <w:r>
+              <w:rPr>
+                <w:rFonts w:eastAsia="Symbol" w:cs="Symbol"/>
+                <w:spacing w:val="-2"/>
+                <w:sz w:val="24"/>
+                <w:szCs w:val="24"/>
+              </w:rPr>
+              <w:t>мГн</w:t>
+            </w:r>
+            <w:proofErr w:type="spellEnd"/>
             <w:r>
               <w:rPr>
                 <w:rFonts w:eastAsia="Symbol" w:cs="Symbol"/>
@@ -35238,11 +35423,19 @@
         <w:pStyle w:val="7"/>
         <w:spacing w:before="20" w:after="60"/>
       </w:pPr>
+      <w:proofErr w:type="spellStart"/>
       <w:r>
         <w:rPr>
           <w:szCs w:val="24"/>
         </w:rPr>
-        <w:t xml:space="preserve">Поверитель           </w:t>
+        <w:t>Поверитель</w:t>
+      </w:r>
+      <w:proofErr w:type="spellEnd"/>
+      <w:r>
+        <w:rPr>
+          <w:szCs w:val="24"/>
+        </w:rPr>
+        <w:t xml:space="preserve">           </w:t>
       </w:r>
       <w:r>
         <w:rPr>
@@ -35335,7 +35528,23 @@
           <w:szCs w:val="24"/>
           <w:vertAlign w:val="superscript"/>
         </w:rPr>
-        <w:t xml:space="preserve">     (должность)                                     (подпись)                                                    </w:t>
+        <w:t xml:space="preserve">     (</w:t>
+      </w:r>
+      <w:proofErr w:type="gramStart"/>
+      <w:r>
+        <w:rPr>
+          <w:szCs w:val="24"/>
+          <w:vertAlign w:val="superscript"/>
+        </w:rPr>
+        <w:t xml:space="preserve">должность)   </w:t>
+      </w:r>
+      <w:proofErr w:type="gramEnd"/>
+      <w:r>
+        <w:rPr>
+          <w:szCs w:val="24"/>
+          <w:vertAlign w:val="superscript"/>
+        </w:rPr>
+        <w:t xml:space="preserve">                                  (подпись)                                                    </w:t>
       </w:r>
       <w:r>
         <w:rPr>
@@ -35348,14 +35557,33 @@
     </w:p>
     <w:p/>
     <w:sectPr>
-      <w:footerReference w:type="even" r:id="rId10"/>
-      <w:footerReference w:type="default" r:id="rId11"/>
+      <w:footerReference w:type="even" r:id="rId12"/>
+      <w:footerReference w:type="default" r:id="rId13"/>
       <w:pgSz w:w="11906" w:h="16838"/>
       <w:pgMar w:top="426" w:right="851" w:bottom="800" w:left="1276" w:header="720" w:footer="302" w:gutter="0"/>
       <w:cols w:space="720"/>
     </w:sectPr>
   </w:body>
 </w:document>
+</file>
+
+<file path=word/endnotes.xml><?xml version="1.0" encoding="utf-8"?>
+<w:endnotes xmlns:wpc="http://schemas.microsoft.com/office/word/2010/wordprocessingCanvas" xmlns:cx="http://schemas.microsoft.com/office/drawing/2014/chartex" xmlns:cx1="http://schemas.microsoft.com/office/drawing/2015/9/8/chartex" xmlns:cx2="http://schemas.microsoft.com/office/drawing/2015/10/21/chartex" xmlns:cx3="http://schemas.microsoft.com/office/drawing/2016/5/9/chartex" xmlns:cx4="http://schemas.microsoft.com/office/drawing/2016/5/10/chartex" xmlns:cx5="http://schemas.microsoft.com/office/drawing/2016/5/11/chartex" xmlns:cx6="http://schemas.microsoft.com/office/drawing/2016/5/12/chartex" xmlns:cx7="http://schemas.microsoft.com/office/drawing/2016/5/13/chartex" xmlns:cx8="http://schemas.microsoft.com/office/drawing/2016/5/14/chartex" xmlns:mc="http://schemas.openxmlformats.org/markup-compatibility/2006" xmlns:aink="http://schemas.microsoft.com/office/drawing/2016/ink" xmlns:am3d="http://schemas.microsoft.com/office/drawing/2017/model3d" xmlns:o="urn:schemas-microsoft-com:office:office" xmlns:r="http://schemas.openxmlformats.org/officeDocument/2006/relationships" xmlns:m="http://schemas.openxmlformats.org/officeDocument/2006/math" xmlns:v="urn:schemas-microsoft-com:vml" xmlns:wp14="http://schemas.microsoft.com/office/word/2010/wordprocessingDrawing" xmlns:wp="http://schemas.openxmlformats.org/drawingml/2006/wordprocessingDrawing" xmlns:w10="urn:schemas-microsoft-com:office:word" xmlns:w="http://schemas.openxmlformats.org/wordprocessingml/2006/main" xmlns:w14="http://schemas.microsoft.com/office/word/2010/wordml" xmlns:w15="http://schemas.microsoft.com/office/word/2012/wordml" xmlns:w16cex="http://schemas.microsoft.com/office/word/2018/wordml/cex" xmlns:w16cid="http://schemas.microsoft.com/office/word/2016/wordml/cid" xmlns:w16="http://schemas.microsoft.com/office/word/2018/wordml" xmlns:w16sdtdh="http://schemas.microsoft.com/office/word/2020/wordml/sdtdatahash" xmlns:w16se="http://schemas.microsoft.com/office/word/2015/wordml/symex" xmlns:wpg="http://schemas.microsoft.com/office/word/2010/wordprocessingGroup" xmlns:wpi="http://schemas.microsoft.com/office/word/2010/wordprocessingInk" xmlns:wne="http://schemas.microsoft.com/office/word/2006/wordml" xmlns:wps="http://schemas.microsoft.com/office/word/2010/wordprocessingShape" mc:Ignorable="w14 w15 w16se w16cid w16 w16cex w16sdtdh wp14">
+  <w:endnote w:type="separator" w:id="-1">
+    <w:p>
+      <w:r>
+        <w:separator/>
+      </w:r>
+    </w:p>
+  </w:endnote>
+  <w:endnote w:type="continuationSeparator" w:id="0">
+    <w:p>
+      <w:r>
+        <w:continuationSeparator/>
+      </w:r>
+    </w:p>
+  </w:endnote>
+</w:endnotes>
 </file>
 
 <file path=word/footer1.xml><?xml version="1.0" encoding="utf-8"?>
@@ -35610,6 +35838,25 @@
     </w:r>
   </w:p>
 </w:ftr>
+</file>
+
+<file path=word/footnotes.xml><?xml version="1.0" encoding="utf-8"?>
+<w:footnotes xmlns:wpc="http://schemas.microsoft.com/office/word/2010/wordprocessingCanvas" xmlns:cx="http://schemas.microsoft.com/office/drawing/2014/chartex" xmlns:cx1="http://schemas.microsoft.com/office/drawing/2015/9/8/chartex" xmlns:cx2="http://schemas.microsoft.com/office/drawing/2015/10/21/chartex" xmlns:cx3="http://schemas.microsoft.com/office/drawing/2016/5/9/chartex" xmlns:cx4="http://schemas.microsoft.com/office/drawing/2016/5/10/chartex" xmlns:cx5="http://schemas.microsoft.com/office/drawing/2016/5/11/chartex" xmlns:cx6="http://schemas.microsoft.com/office/drawing/2016/5/12/chartex" xmlns:cx7="http://schemas.microsoft.com/office/drawing/2016/5/13/chartex" xmlns:cx8="http://schemas.microsoft.com/office/drawing/2016/5/14/chartex" xmlns:mc="http://schemas.openxmlformats.org/markup-compatibility/2006" xmlns:aink="http://schemas.microsoft.com/office/drawing/2016/ink" xmlns:am3d="http://schemas.microsoft.com/office/drawing/2017/model3d" xmlns:o="urn:schemas-microsoft-com:office:office" xmlns:r="http://schemas.openxmlformats.org/officeDocument/2006/relationships" xmlns:m="http://schemas.openxmlformats.org/officeDocument/2006/math" xmlns:v="urn:schemas-microsoft-com:vml" xmlns:wp14="http://schemas.microsoft.com/office/word/2010/wordprocessingDrawing" xmlns:wp="http://schemas.openxmlformats.org/drawingml/2006/wordprocessingDrawing" xmlns:w10="urn:schemas-microsoft-com:office:word" xmlns:w="http://schemas.openxmlformats.org/wordprocessingml/2006/main" xmlns:w14="http://schemas.microsoft.com/office/word/2010/wordml" xmlns:w15="http://schemas.microsoft.com/office/word/2012/wordml" xmlns:w16cex="http://schemas.microsoft.com/office/word/2018/wordml/cex" xmlns:w16cid="http://schemas.microsoft.com/office/word/2016/wordml/cid" xmlns:w16="http://schemas.microsoft.com/office/word/2018/wordml" xmlns:w16sdtdh="http://schemas.microsoft.com/office/word/2020/wordml/sdtdatahash" xmlns:w16se="http://schemas.microsoft.com/office/word/2015/wordml/symex" xmlns:wpg="http://schemas.microsoft.com/office/word/2010/wordprocessingGroup" xmlns:wpi="http://schemas.microsoft.com/office/word/2010/wordprocessingInk" xmlns:wne="http://schemas.microsoft.com/office/word/2006/wordml" xmlns:wps="http://schemas.microsoft.com/office/word/2010/wordprocessingShape" mc:Ignorable="w14 w15 w16se w16cid w16 w16cex w16sdtdh wp14">
+  <w:footnote w:type="separator" w:id="-1">
+    <w:p>
+      <w:r>
+        <w:separator/>
+      </w:r>
+    </w:p>
+  </w:footnote>
+  <w:footnote w:type="continuationSeparator" w:id="0">
+    <w:p>
+      <w:r>
+        <w:continuationSeparator/>
+      </w:r>
+    </w:p>
+  </w:footnote>
+</w:footnotes>
 </file>
 
 <file path=word/numbering.xml><?xml version="1.0" encoding="utf-8"?>
